--- a/mpDocs/cemDifferentialCalculus.docx
+++ b/mpDocs/cemDifferentialCalculus.docx
@@ -1,6 +1,6 @@
 
 <file path=word/document.xml><?xml version="1.0" encoding="utf-8"?>
-<w:document xmlns:wpc="http://schemas.microsoft.com/office/word/2010/wordprocessingCanvas" xmlns:cx="http://schemas.microsoft.com/office/drawing/2014/chartex" xmlns:cx1="http://schemas.microsoft.com/office/drawing/2015/9/8/chartex" xmlns:cx2="http://schemas.microsoft.com/office/drawing/2015/10/21/chartex" xmlns:cx3="http://schemas.microsoft.com/office/drawing/2016/5/9/chartex" xmlns:cx4="http://schemas.microsoft.com/office/drawing/2016/5/10/chartex" xmlns:cx5="http://schemas.microsoft.com/office/drawing/2016/5/11/chartex" xmlns:cx6="http://schemas.microsoft.com/office/drawing/2016/5/12/chartex" xmlns:cx7="http://schemas.microsoft.com/office/drawing/2016/5/13/chartex" xmlns:cx8="http://schemas.microsoft.com/office/drawing/2016/5/14/chartex" xmlns:mc="http://schemas.openxmlformats.org/markup-compatibility/2006" xmlns:aink="http://schemas.microsoft.com/office/drawing/2016/ink" xmlns:am3d="http://schemas.microsoft.com/office/drawing/2017/model3d" xmlns:o="urn:schemas-microsoft-com:office:office" xmlns:oel="http://schemas.microsoft.com/office/2019/extlst" xmlns:r="http://schemas.openxmlformats.org/officeDocument/2006/relationships" xmlns:m="http://schemas.openxmlformats.org/officeDocument/2006/math" xmlns:v="urn:schemas-microsoft-com:vml" xmlns:wp14="http://schemas.microsoft.com/office/word/2010/wordprocessingDrawing" xmlns:wp="http://schemas.openxmlformats.org/drawingml/2006/wordprocessingDrawing" xmlns:w10="urn:schemas-microsoft-com:office:word" xmlns:w="http://schemas.openxmlformats.org/wordprocessingml/2006/main" xmlns:w14="http://schemas.microsoft.com/office/word/2010/wordml" xmlns:w15="http://schemas.microsoft.com/office/word/2012/wordml" xmlns:w16cex="http://schemas.microsoft.com/office/word/2018/wordml/cex" xmlns:w16cid="http://schemas.microsoft.com/office/word/2016/wordml/cid" xmlns:w16="http://schemas.microsoft.com/office/word/2018/wordml" xmlns:w16sdtdh="http://schemas.microsoft.com/office/word/2020/wordml/sdtdatahash" xmlns:w16se="http://schemas.microsoft.com/office/word/2015/wordml/symex" xmlns:wpg="http://schemas.microsoft.com/office/word/2010/wordprocessingGroup" xmlns:wpi="http://schemas.microsoft.com/office/word/2010/wordprocessingInk" xmlns:wne="http://schemas.microsoft.com/office/word/2006/wordml" xmlns:wps="http://schemas.microsoft.com/office/word/2010/wordprocessingShape" mc:Ignorable="w14 w15 w16se w16cid w16 w16cex w16sdtdh wp14">
+<w:document xmlns:wpc="http://schemas.microsoft.com/office/word/2010/wordprocessingCanvas" xmlns:cx="http://schemas.microsoft.com/office/drawing/2014/chartex" xmlns:cx1="http://schemas.microsoft.com/office/drawing/2015/9/8/chartex" xmlns:cx2="http://schemas.microsoft.com/office/drawing/2015/10/21/chartex" xmlns:cx3="http://schemas.microsoft.com/office/drawing/2016/5/9/chartex" xmlns:cx4="http://schemas.microsoft.com/office/drawing/2016/5/10/chartex" xmlns:cx5="http://schemas.microsoft.com/office/drawing/2016/5/11/chartex" xmlns:cx6="http://schemas.microsoft.com/office/drawing/2016/5/12/chartex" xmlns:cx7="http://schemas.microsoft.com/office/drawing/2016/5/13/chartex" xmlns:cx8="http://schemas.microsoft.com/office/drawing/2016/5/14/chartex" xmlns:mc="http://schemas.openxmlformats.org/markup-compatibility/2006" xmlns:aink="http://schemas.microsoft.com/office/drawing/2016/ink" xmlns:am3d="http://schemas.microsoft.com/office/drawing/2017/model3d" xmlns:o="urn:schemas-microsoft-com:office:office" xmlns:oel="http://schemas.microsoft.com/office/2019/extlst" xmlns:r="http://schemas.openxmlformats.org/officeDocument/2006/relationships" xmlns:m="http://schemas.openxmlformats.org/officeDocument/2006/math" xmlns:v="urn:schemas-microsoft-com:vml" xmlns:wp14="http://schemas.microsoft.com/office/word/2010/wordprocessingDrawing" xmlns:wp="http://schemas.openxmlformats.org/drawingml/2006/wordprocessingDrawing" xmlns:w10="urn:schemas-microsoft-com:office:word" xmlns:w="http://schemas.openxmlformats.org/wordprocessingml/2006/main" xmlns:w14="http://schemas.microsoft.com/office/word/2010/wordml" xmlns:w15="http://schemas.microsoft.com/office/word/2012/wordml" xmlns:w16cex="http://schemas.microsoft.com/office/word/2018/wordml/cex" xmlns:w16cid="http://schemas.microsoft.com/office/word/2016/wordml/cid" xmlns:w16="http://schemas.microsoft.com/office/word/2018/wordml" xmlns:w16du="http://schemas.microsoft.com/office/word/2023/wordml/word16du" xmlns:w16sdtdh="http://schemas.microsoft.com/office/word/2020/wordml/sdtdatahash" xmlns:w16se="http://schemas.microsoft.com/office/word/2015/wordml/symex" xmlns:wpg="http://schemas.microsoft.com/office/word/2010/wordprocessingGroup" xmlns:wpi="http://schemas.microsoft.com/office/word/2010/wordprocessingInk" xmlns:wne="http://schemas.microsoft.com/office/word/2006/wordml" xmlns:wps="http://schemas.microsoft.com/office/word/2010/wordprocessingShape" mc:Ignorable="w14 w15 w16se w16cid w16 w16cex w16sdtdh w16du wp14">
   <w:body>
     <w:p/>
     <w:p/>
@@ -494,10 +494,10 @@
             <v:path o:extrusionok="f" gradientshapeok="t" o:connecttype="rect"/>
             <o:lock v:ext="edit" aspectratio="t"/>
           </v:shapetype>
-          <v:shape id="_x0000_i1025" type="#_x0000_t75" style="width:66.55pt;height:18.25pt" o:ole="">
+          <v:shape id="_x0000_i1025" type="#_x0000_t75" style="width:66.75pt;height:18pt" o:ole="">
             <v:imagedata r:id="rId11" o:title=""/>
           </v:shape>
-          <o:OLEObject Type="Embed" ProgID="Equation.DSMT4" ShapeID="_x0000_i1025" DrawAspect="Content" ObjectID="_1721815262" r:id="rId12"/>
+          <o:OLEObject Type="Embed" ProgID="Equation.DSMT4" ShapeID="_x0000_i1025" DrawAspect="Content" ObjectID="_1774161894" r:id="rId12"/>
         </w:object>
       </w:r>
       <w:r>
@@ -732,10 +732,10 @@
           <w:szCs w:val="28"/>
         </w:rPr>
         <w:object w:dxaOrig="400" w:dyaOrig="360" w14:anchorId="47979489">
-          <v:shape id="_x0000_i1026" type="#_x0000_t75" style="width:19.15pt;height:18.25pt" o:ole="">
+          <v:shape id="_x0000_i1026" type="#_x0000_t75" style="width:19.5pt;height:18pt" o:ole="">
             <v:imagedata r:id="rId13" o:title=""/>
           </v:shape>
-          <o:OLEObject Type="Embed" ProgID="Equation.DSMT4" ShapeID="_x0000_i1026" DrawAspect="Content" ObjectID="_1721815263" r:id="rId14"/>
+          <o:OLEObject Type="Embed" ProgID="Equation.DSMT4" ShapeID="_x0000_i1026" DrawAspect="Content" ObjectID="_1774161895" r:id="rId14"/>
         </w:object>
       </w:r>
     </w:p>
@@ -842,10 +842,10 @@
           <w:szCs w:val="28"/>
         </w:rPr>
         <w:object w:dxaOrig="400" w:dyaOrig="360" w14:anchorId="1D2A25B0">
-          <v:shape id="_x0000_i1027" type="#_x0000_t75" style="width:19.15pt;height:18.25pt" o:ole="">
+          <v:shape id="_x0000_i1027" type="#_x0000_t75" style="width:19.5pt;height:18pt" o:ole="">
             <v:imagedata r:id="rId15" o:title=""/>
           </v:shape>
-          <o:OLEObject Type="Embed" ProgID="Equation.DSMT4" ShapeID="_x0000_i1027" DrawAspect="Content" ObjectID="_1721815264" r:id="rId16"/>
+          <o:OLEObject Type="Embed" ProgID="Equation.DSMT4" ShapeID="_x0000_i1027" DrawAspect="Content" ObjectID="_1774161896" r:id="rId16"/>
         </w:object>
       </w:r>
     </w:p>
@@ -955,10 +955,10 @@
           <w:szCs w:val="28"/>
         </w:rPr>
         <w:object w:dxaOrig="1460" w:dyaOrig="499" w14:anchorId="74F48336">
-          <v:shape id="_x0000_i1028" type="#_x0000_t75" style="width:73.8pt;height:25.5pt" o:ole="">
+          <v:shape id="_x0000_i1028" type="#_x0000_t75" style="width:73.5pt;height:25.5pt" o:ole="">
             <v:imagedata r:id="rId17" o:title=""/>
           </v:shape>
-          <o:OLEObject Type="Embed" ProgID="Equation.DSMT4" ShapeID="_x0000_i1028" DrawAspect="Content" ObjectID="_1721815265" r:id="rId18"/>
+          <o:OLEObject Type="Embed" ProgID="Equation.DSMT4" ShapeID="_x0000_i1028" DrawAspect="Content" ObjectID="_1774161897" r:id="rId18"/>
         </w:object>
       </w:r>
       <w:r>
@@ -1053,10 +1053,10 @@
           <w:szCs w:val="28"/>
         </w:rPr>
         <w:object w:dxaOrig="1460" w:dyaOrig="499" w14:anchorId="635AAA3F">
-          <v:shape id="_x0000_i1029" type="#_x0000_t75" style="width:73.8pt;height:25.5pt" o:ole="">
+          <v:shape id="_x0000_i1029" type="#_x0000_t75" style="width:73.5pt;height:25.5pt" o:ole="">
             <v:imagedata r:id="rId17" o:title=""/>
           </v:shape>
-          <o:OLEObject Type="Embed" ProgID="Equation.DSMT4" ShapeID="_x0000_i1029" DrawAspect="Content" ObjectID="_1721815266" r:id="rId19"/>
+          <o:OLEObject Type="Embed" ProgID="Equation.DSMT4" ShapeID="_x0000_i1029" DrawAspect="Content" ObjectID="_1774161898" r:id="rId19"/>
         </w:object>
       </w:r>
     </w:p>
@@ -1140,10 +1140,10 @@
           <w:szCs w:val="28"/>
         </w:rPr>
         <w:object w:dxaOrig="260" w:dyaOrig="360" w14:anchorId="28422800">
-          <v:shape id="_x0000_i1030" type="#_x0000_t75" style="width:12.75pt;height:18.25pt" o:ole="">
+          <v:shape id="_x0000_i1030" type="#_x0000_t75" style="width:12.75pt;height:18pt" o:ole="">
             <v:imagedata r:id="rId20" o:title=""/>
           </v:shape>
-          <o:OLEObject Type="Embed" ProgID="Equation.DSMT4" ShapeID="_x0000_i1030" DrawAspect="Content" ObjectID="_1721815267" r:id="rId21"/>
+          <o:OLEObject Type="Embed" ProgID="Equation.DSMT4" ShapeID="_x0000_i1030" DrawAspect="Content" ObjectID="_1774161899" r:id="rId21"/>
         </w:object>
       </w:r>
       <w:r>
@@ -1162,10 +1162,10 @@
           <w:szCs w:val="28"/>
         </w:rPr>
         <w:object w:dxaOrig="1460" w:dyaOrig="499" w14:anchorId="0D055E2C">
-          <v:shape id="_x0000_i1031" type="#_x0000_t75" style="width:73.8pt;height:25.5pt" o:ole="">
+          <v:shape id="_x0000_i1031" type="#_x0000_t75" style="width:73.5pt;height:25.5pt" o:ole="">
             <v:imagedata r:id="rId17" o:title=""/>
           </v:shape>
-          <o:OLEObject Type="Embed" ProgID="Equation.DSMT4" ShapeID="_x0000_i1031" DrawAspect="Content" ObjectID="_1721815268" r:id="rId22"/>
+          <o:OLEObject Type="Embed" ProgID="Equation.DSMT4" ShapeID="_x0000_i1031" DrawAspect="Content" ObjectID="_1774161900" r:id="rId22"/>
         </w:object>
       </w:r>
     </w:p>
@@ -1264,10 +1264,10 @@
           <w:szCs w:val="28"/>
         </w:rPr>
         <w:object w:dxaOrig="1719" w:dyaOrig="499" w14:anchorId="21FA6D1E">
-          <v:shape id="_x0000_i1032" type="#_x0000_t75" style="width:86.6pt;height:25.5pt" o:ole="">
+          <v:shape id="_x0000_i1032" type="#_x0000_t75" style="width:87pt;height:25.5pt" o:ole="">
             <v:imagedata r:id="rId23" o:title=""/>
           </v:shape>
-          <o:OLEObject Type="Embed" ProgID="Equation.DSMT4" ShapeID="_x0000_i1032" DrawAspect="Content" ObjectID="_1721815269" r:id="rId24"/>
+          <o:OLEObject Type="Embed" ProgID="Equation.DSMT4" ShapeID="_x0000_i1032" DrawAspect="Content" ObjectID="_1774161901" r:id="rId24"/>
         </w:object>
       </w:r>
       <w:r>
@@ -1308,10 +1308,10 @@
           <w:szCs w:val="28"/>
         </w:rPr>
         <w:object w:dxaOrig="1780" w:dyaOrig="499" w14:anchorId="1F38D50B">
-          <v:shape id="_x0000_i1033" type="#_x0000_t75" style="width:88.4pt;height:25.5pt" o:ole="">
+          <v:shape id="_x0000_i1033" type="#_x0000_t75" style="width:88.5pt;height:25.5pt" o:ole="">
             <v:imagedata r:id="rId25" o:title=""/>
           </v:shape>
-          <o:OLEObject Type="Embed" ProgID="Equation.DSMT4" ShapeID="_x0000_i1033" DrawAspect="Content" ObjectID="_1721815270" r:id="rId26"/>
+          <o:OLEObject Type="Embed" ProgID="Equation.DSMT4" ShapeID="_x0000_i1033" DrawAspect="Content" ObjectID="_1774161902" r:id="rId26"/>
         </w:object>
       </w:r>
       <w:r>
@@ -1405,10 +1405,10 @@
           <w:szCs w:val="28"/>
         </w:rPr>
         <w:object w:dxaOrig="260" w:dyaOrig="360" w14:anchorId="6251C2DD">
-          <v:shape id="_x0000_i1034" type="#_x0000_t75" style="width:12.75pt;height:18.25pt" o:ole="">
+          <v:shape id="_x0000_i1034" type="#_x0000_t75" style="width:12.75pt;height:18pt" o:ole="">
             <v:imagedata r:id="rId27" o:title=""/>
           </v:shape>
-          <o:OLEObject Type="Embed" ProgID="Equation.DSMT4" ShapeID="_x0000_i1034" DrawAspect="Content" ObjectID="_1721815271" r:id="rId28"/>
+          <o:OLEObject Type="Embed" ProgID="Equation.DSMT4" ShapeID="_x0000_i1034" DrawAspect="Content" ObjectID="_1774161903" r:id="rId28"/>
         </w:object>
       </w:r>
     </w:p>
@@ -1466,10 +1466,10 @@
           <w:szCs w:val="28"/>
         </w:rPr>
         <w:object w:dxaOrig="1719" w:dyaOrig="499" w14:anchorId="75AD7724">
-          <v:shape id="_x0000_i1035" type="#_x0000_t75" style="width:86.6pt;height:25.5pt" o:ole="">
+          <v:shape id="_x0000_i1035" type="#_x0000_t75" style="width:87pt;height:25.5pt" o:ole="">
             <v:imagedata r:id="rId23" o:title=""/>
           </v:shape>
-          <o:OLEObject Type="Embed" ProgID="Equation.DSMT4" ShapeID="_x0000_i1035" DrawAspect="Content" ObjectID="_1721815272" r:id="rId29"/>
+          <o:OLEObject Type="Embed" ProgID="Equation.DSMT4" ShapeID="_x0000_i1035" DrawAspect="Content" ObjectID="_1774161904" r:id="rId29"/>
         </w:object>
       </w:r>
     </w:p>
@@ -1535,10 +1535,10 @@
           <w:szCs w:val="28"/>
         </w:rPr>
         <w:object w:dxaOrig="1780" w:dyaOrig="499" w14:anchorId="1AC09EA2">
-          <v:shape id="_x0000_i1036" type="#_x0000_t75" style="width:88.4pt;height:25.5pt" o:ole="">
+          <v:shape id="_x0000_i1036" type="#_x0000_t75" style="width:88.5pt;height:25.5pt" o:ole="">
             <v:imagedata r:id="rId25" o:title=""/>
           </v:shape>
-          <o:OLEObject Type="Embed" ProgID="Equation.DSMT4" ShapeID="_x0000_i1036" DrawAspect="Content" ObjectID="_1721815273" r:id="rId30"/>
+          <o:OLEObject Type="Embed" ProgID="Equation.DSMT4" ShapeID="_x0000_i1036" DrawAspect="Content" ObjectID="_1774161905" r:id="rId30"/>
         </w:object>
       </w:r>
     </w:p>
@@ -1668,10 +1668,10 @@
           <w:szCs w:val="28"/>
         </w:rPr>
         <w:object w:dxaOrig="560" w:dyaOrig="420" w14:anchorId="6A927EBF">
-          <v:shape id="_x0000_i1037" type="#_x0000_t75" style="width:27.35pt;height:20.95pt" o:ole="">
+          <v:shape id="_x0000_i1037" type="#_x0000_t75" style="width:27pt;height:21pt" o:ole="">
             <v:imagedata r:id="rId31" o:title=""/>
           </v:shape>
-          <o:OLEObject Type="Embed" ProgID="Equation.DSMT4" ShapeID="_x0000_i1037" DrawAspect="Content" ObjectID="_1721815274" r:id="rId32"/>
+          <o:OLEObject Type="Embed" ProgID="Equation.DSMT4" ShapeID="_x0000_i1037" DrawAspect="Content" ObjectID="_1774161906" r:id="rId32"/>
         </w:object>
       </w:r>
       <w:r>
@@ -1748,10 +1748,10 @@
           <w:szCs w:val="28"/>
         </w:rPr>
         <w:object w:dxaOrig="560" w:dyaOrig="360" w14:anchorId="111553AF">
-          <v:shape id="_x0000_i1038" type="#_x0000_t75" style="width:27.35pt;height:18.25pt" o:ole="">
+          <v:shape id="_x0000_i1038" type="#_x0000_t75" style="width:27pt;height:18pt" o:ole="">
             <v:imagedata r:id="rId33" o:title=""/>
           </v:shape>
-          <o:OLEObject Type="Embed" ProgID="Equation.DSMT4" ShapeID="_x0000_i1038" DrawAspect="Content" ObjectID="_1721815275" r:id="rId34"/>
+          <o:OLEObject Type="Embed" ProgID="Equation.DSMT4" ShapeID="_x0000_i1038" DrawAspect="Content" ObjectID="_1774161907" r:id="rId34"/>
         </w:object>
       </w:r>
       <w:r>
@@ -1770,10 +1770,10 @@
           <w:szCs w:val="28"/>
         </w:rPr>
         <w:object w:dxaOrig="1400" w:dyaOrig="499" w14:anchorId="7A38226F">
-          <v:shape id="_x0000_i1039" type="#_x0000_t75" style="width:70.2pt;height:25.5pt" o:ole="">
+          <v:shape id="_x0000_i1039" type="#_x0000_t75" style="width:70.5pt;height:25.5pt" o:ole="">
             <v:imagedata r:id="rId35" o:title=""/>
           </v:shape>
-          <o:OLEObject Type="Embed" ProgID="Equation.DSMT4" ShapeID="_x0000_i1039" DrawAspect="Content" ObjectID="_1721815276" r:id="rId36"/>
+          <o:OLEObject Type="Embed" ProgID="Equation.DSMT4" ShapeID="_x0000_i1039" DrawAspect="Content" ObjectID="_1774161908" r:id="rId36"/>
         </w:object>
       </w:r>
       <w:r>
@@ -1999,6 +1999,13 @@
           <w:sz w:val="28"/>
           <w:szCs w:val="28"/>
         </w:rPr>
+      </w:r>
+      <w:r>
+        <w:rPr>
+          <w:color w:val="0000FF"/>
+          <w:sz w:val="28"/>
+          <w:szCs w:val="28"/>
+        </w:rPr>
         <w:fldChar w:fldCharType="separate"/>
       </w:r>
       <w:r>
@@ -2058,6 +2065,13 @@
           <w:sz w:val="28"/>
           <w:szCs w:val="28"/>
         </w:rPr>
+      </w:r>
+      <w:r>
+        <w:rPr>
+          <w:color w:val="0000FF"/>
+          <w:sz w:val="28"/>
+          <w:szCs w:val="28"/>
+        </w:rPr>
         <w:fldChar w:fldCharType="separate"/>
       </w:r>
       <w:r>
@@ -2117,6 +2131,13 @@
           <w:sz w:val="28"/>
           <w:szCs w:val="28"/>
         </w:rPr>
+      </w:r>
+      <w:r>
+        <w:rPr>
+          <w:color w:val="0000FF"/>
+          <w:sz w:val="28"/>
+          <w:szCs w:val="28"/>
+        </w:rPr>
         <w:fldChar w:fldCharType="separate"/>
       </w:r>
       <w:r>
@@ -2154,31 +2175,16 @@
         </w:rPr>
         <w:fldChar w:fldCharType="end"/>
       </w:r>
-      <w:r>
-        <w:fldChar w:fldCharType="begin"/>
-      </w:r>
-      <w:r>
-        <w:instrText xml:space="preserve"> HYPERLINK \l "bk6" </w:instrText>
-      </w:r>
-      <w:r>
-        <w:fldChar w:fldCharType="separate"/>
-      </w:r>
-      <w:r>
-        <w:rPr>
-          <w:rStyle w:val="Hyperlink"/>
-          <w:sz w:val="28"/>
-          <w:szCs w:val="28"/>
-        </w:rPr>
-        <w:t>Curl of a vector field</w:t>
-      </w:r>
-      <w:r>
-        <w:rPr>
-          <w:rStyle w:val="Hyperlink"/>
-          <w:sz w:val="28"/>
-          <w:szCs w:val="28"/>
-        </w:rPr>
-        <w:fldChar w:fldCharType="end"/>
-      </w:r>
+      <w:hyperlink w:anchor="bk6" w:history="1">
+        <w:r>
+          <w:rPr>
+            <w:rStyle w:val="Hyperlink"/>
+            <w:sz w:val="28"/>
+            <w:szCs w:val="28"/>
+          </w:rPr>
+          <w:t>Curl of a vector field</w:t>
+        </w:r>
+      </w:hyperlink>
     </w:p>
     <w:p>
       <w:pPr>
@@ -2284,10 +2290,10 @@
           <w:szCs w:val="28"/>
         </w:rPr>
         <w:object w:dxaOrig="1380" w:dyaOrig="360" w14:anchorId="568DEF90">
-          <v:shape id="_x0000_i1040" type="#_x0000_t75" style="width:69.25pt;height:18.25pt" o:ole="">
+          <v:shape id="_x0000_i1040" type="#_x0000_t75" style="width:69pt;height:18pt" o:ole="">
             <v:imagedata r:id="rId37" o:title=""/>
           </v:shape>
-          <o:OLEObject Type="Embed" ProgID="Equation.DSMT4" ShapeID="_x0000_i1040" DrawAspect="Content" ObjectID="_1721815277" r:id="rId38"/>
+          <o:OLEObject Type="Embed" ProgID="Equation.DSMT4" ShapeID="_x0000_i1040" DrawAspect="Content" ObjectID="_1774161909" r:id="rId38"/>
         </w:object>
       </w:r>
       <w:r>
@@ -2320,10 +2326,10 @@
           <w:szCs w:val="28"/>
         </w:rPr>
         <w:object w:dxaOrig="580" w:dyaOrig="360" w14:anchorId="1E2C4F3E">
-          <v:shape id="_x0000_i1041" type="#_x0000_t75" style="width:28.25pt;height:18.25pt" o:ole="">
+          <v:shape id="_x0000_i1041" type="#_x0000_t75" style="width:28.5pt;height:18pt" o:ole="">
             <v:imagedata r:id="rId39" o:title=""/>
           </v:shape>
-          <o:OLEObject Type="Embed" ProgID="Equation.DSMT4" ShapeID="_x0000_i1041" DrawAspect="Content" ObjectID="_1721815278" r:id="rId40"/>
+          <o:OLEObject Type="Embed" ProgID="Equation.DSMT4" ShapeID="_x0000_i1041" DrawAspect="Content" ObjectID="_1774161910" r:id="rId40"/>
         </w:object>
       </w:r>
       <w:r>
@@ -2367,11 +2373,11 @@
           <w:sz w:val="28"/>
           <w:szCs w:val="28"/>
         </w:rPr>
-        <w:object w:dxaOrig="3500" w:dyaOrig="859" w14:anchorId="24E8AE87">
-          <v:shape id="_x0000_i1042" type="#_x0000_t75" style="width:175.9pt;height:43.75pt" o:ole="">
+        <w:object w:dxaOrig="4260" w:dyaOrig="859" w14:anchorId="24E8AE87">
+          <v:shape id="_x0000_i1179" type="#_x0000_t75" style="width:213.75pt;height:43.5pt" o:ole="">
             <v:imagedata r:id="rId41" o:title=""/>
           </v:shape>
-          <o:OLEObject Type="Embed" ProgID="Equation.DSMT4" ShapeID="_x0000_i1042" DrawAspect="Content" ObjectID="_1721815279" r:id="rId42"/>
+          <o:OLEObject Type="Embed" ProgID="Equation.DSMT4" ShapeID="_x0000_i1179" DrawAspect="Content" ObjectID="_1774161911" r:id="rId42"/>
         </w:object>
       </w:r>
     </w:p>
@@ -2401,10 +2407,10 @@
           <w:szCs w:val="28"/>
         </w:rPr>
         <w:object w:dxaOrig="580" w:dyaOrig="360" w14:anchorId="0D7C42F1">
-          <v:shape id="_x0000_i1043" type="#_x0000_t75" style="width:28.25pt;height:18.25pt" o:ole="">
+          <v:shape id="_x0000_i1043" type="#_x0000_t75" style="width:28.5pt;height:18pt" o:ole="">
             <v:imagedata r:id="rId43" o:title=""/>
           </v:shape>
-          <o:OLEObject Type="Embed" ProgID="Equation.DSMT4" ShapeID="_x0000_i1043" DrawAspect="Content" ObjectID="_1721815280" r:id="rId44"/>
+          <o:OLEObject Type="Embed" ProgID="Equation.DSMT4" ShapeID="_x0000_i1043" DrawAspect="Content" ObjectID="_1774161912" r:id="rId44"/>
         </w:object>
       </w:r>
       <w:r>
@@ -2451,10 +2457,10 @@
           <w:szCs w:val="28"/>
         </w:rPr>
         <w:object w:dxaOrig="340" w:dyaOrig="300" w14:anchorId="7320DF7B">
-          <v:shape id="_x0000_i1044" type="#_x0000_t75" style="width:17.3pt;height:15.5pt" o:ole="">
+          <v:shape id="_x0000_i1044" type="#_x0000_t75" style="width:17.25pt;height:15.75pt" o:ole="">
             <v:imagedata r:id="rId45" o:title=""/>
           </v:shape>
-          <o:OLEObject Type="Embed" ProgID="Equation.DSMT4" ShapeID="_x0000_i1044" DrawAspect="Content" ObjectID="_1721815281" r:id="rId46"/>
+          <o:OLEObject Type="Embed" ProgID="Equation.DSMT4" ShapeID="_x0000_i1044" DrawAspect="Content" ObjectID="_1774161913" r:id="rId46"/>
         </w:object>
       </w:r>
       <w:r>
@@ -2499,10 +2505,10 @@
           <w:szCs w:val="28"/>
         </w:rPr>
         <w:object w:dxaOrig="1520" w:dyaOrig="780" w14:anchorId="4F2A59E9">
-          <v:shape id="_x0000_i1045" type="#_x0000_t75" style="width:75.65pt;height:38.3pt" o:ole="">
+          <v:shape id="_x0000_i1045" type="#_x0000_t75" style="width:75.75pt;height:38.25pt" o:ole="">
             <v:imagedata r:id="rId47" o:title=""/>
           </v:shape>
-          <o:OLEObject Type="Embed" ProgID="Equation.DSMT4" ShapeID="_x0000_i1045" DrawAspect="Content" ObjectID="_1721815282" r:id="rId48"/>
+          <o:OLEObject Type="Embed" ProgID="Equation.DSMT4" ShapeID="_x0000_i1045" DrawAspect="Content" ObjectID="_1774161914" r:id="rId48"/>
         </w:object>
       </w:r>
     </w:p>
@@ -2532,10 +2538,10 @@
           <w:szCs w:val="28"/>
         </w:rPr>
         <w:object w:dxaOrig="220" w:dyaOrig="240" w14:anchorId="26C80C99">
-          <v:shape id="_x0000_i1046" type="#_x0000_t75" style="width:11.85pt;height:11.85pt" o:ole="">
+          <v:shape id="_x0000_i1046" type="#_x0000_t75" style="width:12pt;height:12pt" o:ole="">
             <v:imagedata r:id="rId49" o:title=""/>
           </v:shape>
-          <o:OLEObject Type="Embed" ProgID="Equation.DSMT4" ShapeID="_x0000_i1046" DrawAspect="Content" ObjectID="_1721815283" r:id="rId50"/>
+          <o:OLEObject Type="Embed" ProgID="Equation.DSMT4" ShapeID="_x0000_i1046" DrawAspect="Content" ObjectID="_1774161915" r:id="rId50"/>
         </w:object>
       </w:r>
       <w:r>
@@ -2552,10 +2558,10 @@
           <w:szCs w:val="28"/>
         </w:rPr>
         <w:object w:dxaOrig="340" w:dyaOrig="300" w14:anchorId="639811F6">
-          <v:shape id="_x0000_i1047" type="#_x0000_t75" style="width:17.3pt;height:15.5pt" o:ole="">
+          <v:shape id="_x0000_i1047" type="#_x0000_t75" style="width:17.25pt;height:15.75pt" o:ole="">
             <v:imagedata r:id="rId51" o:title=""/>
           </v:shape>
-          <o:OLEObject Type="Embed" ProgID="Equation.DSMT4" ShapeID="_x0000_i1047" DrawAspect="Content" ObjectID="_1721815284" r:id="rId52"/>
+          <o:OLEObject Type="Embed" ProgID="Equation.DSMT4" ShapeID="_x0000_i1047" DrawAspect="Content" ObjectID="_1774161916" r:id="rId52"/>
         </w:object>
       </w:r>
       <w:r>
@@ -2579,10 +2585,10 @@
           <w:szCs w:val="28"/>
         </w:rPr>
         <w:object w:dxaOrig="240" w:dyaOrig="300" w14:anchorId="5BF5F60A">
-          <v:shape id="_x0000_i1048" type="#_x0000_t75" style="width:11.85pt;height:15.5pt" o:ole="">
+          <v:shape id="_x0000_i1048" type="#_x0000_t75" style="width:12pt;height:15.75pt" o:ole="">
             <v:imagedata r:id="rId53" o:title=""/>
           </v:shape>
-          <o:OLEObject Type="Embed" ProgID="Equation.DSMT4" ShapeID="_x0000_i1048" DrawAspect="Content" ObjectID="_1721815285" r:id="rId54"/>
+          <o:OLEObject Type="Embed" ProgID="Equation.DSMT4" ShapeID="_x0000_i1048" DrawAspect="Content" ObjectID="_1774161917" r:id="rId54"/>
         </w:object>
       </w:r>
       <w:r>
@@ -2606,10 +2612,10 @@
           <w:szCs w:val="28"/>
         </w:rPr>
         <w:object w:dxaOrig="340" w:dyaOrig="360" w14:anchorId="05ECB826">
-          <v:shape id="_x0000_i1049" type="#_x0000_t75" style="width:17.3pt;height:18.25pt" o:ole="">
+          <v:shape id="_x0000_i1049" type="#_x0000_t75" style="width:17.25pt;height:18pt" o:ole="">
             <v:imagedata r:id="rId55" o:title=""/>
           </v:shape>
-          <o:OLEObject Type="Embed" ProgID="Equation.DSMT4" ShapeID="_x0000_i1049" DrawAspect="Content" ObjectID="_1721815286" r:id="rId56"/>
+          <o:OLEObject Type="Embed" ProgID="Equation.DSMT4" ShapeID="_x0000_i1049" DrawAspect="Content" ObjectID="_1774161918" r:id="rId56"/>
         </w:object>
       </w:r>
       <w:r>
@@ -2640,10 +2646,10 @@
           <w:szCs w:val="28"/>
         </w:rPr>
         <w:object w:dxaOrig="340" w:dyaOrig="300" w14:anchorId="65614D77">
-          <v:shape id="_x0000_i1050" type="#_x0000_t75" style="width:17.3pt;height:15.5pt" o:ole="">
+          <v:shape id="_x0000_i1050" type="#_x0000_t75" style="width:17.25pt;height:15.75pt" o:ole="">
             <v:imagedata r:id="rId57" o:title=""/>
           </v:shape>
-          <o:OLEObject Type="Embed" ProgID="Equation.DSMT4" ShapeID="_x0000_i1050" DrawAspect="Content" ObjectID="_1721815287" r:id="rId58"/>
+          <o:OLEObject Type="Embed" ProgID="Equation.DSMT4" ShapeID="_x0000_i1050" DrawAspect="Content" ObjectID="_1774161919" r:id="rId58"/>
         </w:object>
       </w:r>
       <w:r>
@@ -2688,10 +2694,10 @@
           <w:szCs w:val="28"/>
         </w:rPr>
         <w:object w:dxaOrig="820" w:dyaOrig="360" w14:anchorId="60E5A8E4">
-          <v:shape id="_x0000_i1051" type="#_x0000_t75" style="width:40.1pt;height:18.25pt" o:ole="">
+          <v:shape id="_x0000_i1051" type="#_x0000_t75" style="width:39.75pt;height:18pt" o:ole="">
             <v:imagedata r:id="rId59" o:title=""/>
           </v:shape>
-          <o:OLEObject Type="Embed" ProgID="Equation.DSMT4" ShapeID="_x0000_i1051" DrawAspect="Content" ObjectID="_1721815288" r:id="rId60"/>
+          <o:OLEObject Type="Embed" ProgID="Equation.DSMT4" ShapeID="_x0000_i1051" DrawAspect="Content" ObjectID="_1774161920" r:id="rId60"/>
         </w:object>
       </w:r>
       <w:r>
@@ -2775,10 +2781,10 @@
           <w:szCs w:val="28"/>
         </w:rPr>
         <w:object w:dxaOrig="580" w:dyaOrig="360" w14:anchorId="658D2AC9">
-          <v:shape id="_x0000_i1052" type="#_x0000_t75" style="width:28.25pt;height:18.25pt" o:ole="">
+          <v:shape id="_x0000_i1052" type="#_x0000_t75" style="width:28.5pt;height:18pt" o:ole="">
             <v:imagedata r:id="rId61" o:title=""/>
           </v:shape>
-          <o:OLEObject Type="Embed" ProgID="Equation.DSMT4" ShapeID="_x0000_i1052" DrawAspect="Content" ObjectID="_1721815289" r:id="rId62"/>
+          <o:OLEObject Type="Embed" ProgID="Equation.DSMT4" ShapeID="_x0000_i1052" DrawAspect="Content" ObjectID="_1774161921" r:id="rId62"/>
         </w:object>
       </w:r>
       <w:r>
@@ -2795,10 +2801,10 @@
           <w:szCs w:val="28"/>
         </w:rPr>
         <w:object w:dxaOrig="220" w:dyaOrig="240" w14:anchorId="73AF59CD">
-          <v:shape id="_x0000_i1053" type="#_x0000_t75" style="width:11.85pt;height:11.85pt" o:ole="">
+          <v:shape id="_x0000_i1053" type="#_x0000_t75" style="width:12pt;height:12pt" o:ole="">
             <v:imagedata r:id="rId63" o:title=""/>
           </v:shape>
-          <o:OLEObject Type="Embed" ProgID="Equation.DSMT4" ShapeID="_x0000_i1053" DrawAspect="Content" ObjectID="_1721815290" r:id="rId64"/>
+          <o:OLEObject Type="Embed" ProgID="Equation.DSMT4" ShapeID="_x0000_i1053" DrawAspect="Content" ObjectID="_1774161922" r:id="rId64"/>
         </w:object>
       </w:r>
       <w:r>
@@ -2886,10 +2892,10 @@
           <w:szCs w:val="28"/>
         </w:rPr>
         <w:object w:dxaOrig="2760" w:dyaOrig="800" w14:anchorId="2915062F">
-          <v:shape id="_x0000_i1054" type="#_x0000_t75" style="width:137.6pt;height:40.1pt" o:ole="">
+          <v:shape id="_x0000_i1054" type="#_x0000_t75" style="width:137.25pt;height:39.75pt" o:ole="">
             <v:imagedata r:id="rId65" o:title=""/>
           </v:shape>
-          <o:OLEObject Type="Embed" ProgID="Equation.DSMT4" ShapeID="_x0000_i1054" DrawAspect="Content" ObjectID="_1721815291" r:id="rId66"/>
+          <o:OLEObject Type="Embed" ProgID="Equation.DSMT4" ShapeID="_x0000_i1054" DrawAspect="Content" ObjectID="_1774161923" r:id="rId66"/>
         </w:object>
       </w:r>
       <w:r>
@@ -2934,10 +2940,10 @@
           <w:szCs w:val="28"/>
         </w:rPr>
         <w:object w:dxaOrig="2760" w:dyaOrig="800" w14:anchorId="269B0487">
-          <v:shape id="_x0000_i1055" type="#_x0000_t75" style="width:137.6pt;height:40.1pt" o:ole="">
+          <v:shape id="_x0000_i1055" type="#_x0000_t75" style="width:137.25pt;height:39.75pt" o:ole="">
             <v:imagedata r:id="rId67" o:title=""/>
           </v:shape>
-          <o:OLEObject Type="Embed" ProgID="Equation.DSMT4" ShapeID="_x0000_i1055" DrawAspect="Content" ObjectID="_1721815292" r:id="rId68"/>
+          <o:OLEObject Type="Embed" ProgID="Equation.DSMT4" ShapeID="_x0000_i1055" DrawAspect="Content" ObjectID="_1774161924" r:id="rId68"/>
         </w:object>
       </w:r>
       <w:r>
@@ -2982,10 +2988,10 @@
           <w:szCs w:val="28"/>
         </w:rPr>
         <w:object w:dxaOrig="3320" w:dyaOrig="800" w14:anchorId="24098583">
-          <v:shape id="_x0000_i1056" type="#_x0000_t75" style="width:165.85pt;height:40.1pt" o:ole="">
+          <v:shape id="_x0000_i1056" type="#_x0000_t75" style="width:165.75pt;height:39.75pt" o:ole="">
             <v:imagedata r:id="rId69" o:title=""/>
           </v:shape>
-          <o:OLEObject Type="Embed" ProgID="Equation.DSMT4" ShapeID="_x0000_i1056" DrawAspect="Content" ObjectID="_1721815293" r:id="rId70"/>
+          <o:OLEObject Type="Embed" ProgID="Equation.DSMT4" ShapeID="_x0000_i1056" DrawAspect="Content" ObjectID="_1774161925" r:id="rId70"/>
         </w:object>
       </w:r>
       <w:r>
@@ -3035,10 +3041,10 @@
           <w:szCs w:val="28"/>
         </w:rPr>
         <w:object w:dxaOrig="900" w:dyaOrig="300" w14:anchorId="1C53BD98">
-          <v:shape id="_x0000_i1057" type="#_x0000_t75" style="width:44.65pt;height:15.5pt" o:ole="">
+          <v:shape id="_x0000_i1057" type="#_x0000_t75" style="width:45pt;height:15.75pt" o:ole="">
             <v:imagedata r:id="rId71" o:title=""/>
           </v:shape>
-          <o:OLEObject Type="Embed" ProgID="Equation.DSMT4" ShapeID="_x0000_i1057" DrawAspect="Content" ObjectID="_1721815294" r:id="rId72"/>
+          <o:OLEObject Type="Embed" ProgID="Equation.DSMT4" ShapeID="_x0000_i1057" DrawAspect="Content" ObjectID="_1774161926" r:id="rId72"/>
         </w:object>
       </w:r>
       <w:r>
@@ -3076,10 +3082,10 @@
           <w:szCs w:val="28"/>
         </w:rPr>
         <w:object w:dxaOrig="380" w:dyaOrig="300" w14:anchorId="539D433D">
-          <v:shape id="_x0000_i1058" type="#_x0000_t75" style="width:19.15pt;height:15.5pt" o:ole="">
+          <v:shape id="_x0000_i1058" type="#_x0000_t75" style="width:19.5pt;height:15.75pt" o:ole="">
             <v:imagedata r:id="rId73" o:title=""/>
           </v:shape>
-          <o:OLEObject Type="Embed" ProgID="Equation.DSMT4" ShapeID="_x0000_i1058" DrawAspect="Content" ObjectID="_1721815295" r:id="rId74"/>
+          <o:OLEObject Type="Embed" ProgID="Equation.DSMT4" ShapeID="_x0000_i1058" DrawAspect="Content" ObjectID="_1774161927" r:id="rId74"/>
         </w:object>
       </w:r>
       <w:r>
@@ -3096,10 +3102,10 @@
           <w:szCs w:val="28"/>
         </w:rPr>
         <w:object w:dxaOrig="380" w:dyaOrig="300" w14:anchorId="53295EE4">
-          <v:shape id="_x0000_i1059" type="#_x0000_t75" style="width:19.15pt;height:15.5pt" o:ole="">
+          <v:shape id="_x0000_i1059" type="#_x0000_t75" style="width:19.5pt;height:15.75pt" o:ole="">
             <v:imagedata r:id="rId75" o:title=""/>
           </v:shape>
-          <o:OLEObject Type="Embed" ProgID="Equation.DSMT4" ShapeID="_x0000_i1059" DrawAspect="Content" ObjectID="_1721815296" r:id="rId76"/>
+          <o:OLEObject Type="Embed" ProgID="Equation.DSMT4" ShapeID="_x0000_i1059" DrawAspect="Content" ObjectID="_1774161928" r:id="rId76"/>
         </w:object>
       </w:r>
       <w:r>
@@ -3116,10 +3122,10 @@
           <w:szCs w:val="28"/>
         </w:rPr>
         <w:object w:dxaOrig="380" w:dyaOrig="300" w14:anchorId="752A2199">
-          <v:shape id="_x0000_i1060" type="#_x0000_t75" style="width:19.15pt;height:15.5pt" o:ole="">
+          <v:shape id="_x0000_i1060" type="#_x0000_t75" style="width:19.5pt;height:15.75pt" o:ole="">
             <v:imagedata r:id="rId77" o:title=""/>
           </v:shape>
-          <o:OLEObject Type="Embed" ProgID="Equation.DSMT4" ShapeID="_x0000_i1060" DrawAspect="Content" ObjectID="_1721815297" r:id="rId78"/>
+          <o:OLEObject Type="Embed" ProgID="Equation.DSMT4" ShapeID="_x0000_i1060" DrawAspect="Content" ObjectID="_1774161929" r:id="rId78"/>
         </w:object>
       </w:r>
       <w:r>
@@ -3266,10 +3272,10 @@
           <w:szCs w:val="28"/>
         </w:rPr>
         <w:object w:dxaOrig="4239" w:dyaOrig="720" w14:anchorId="6C57E370">
-          <v:shape id="_x0000_i1061" type="#_x0000_t75" style="width:212.35pt;height:36.45pt" o:ole="">
+          <v:shape id="_x0000_i1061" type="#_x0000_t75" style="width:212.25pt;height:36.75pt" o:ole="">
             <v:imagedata r:id="rId79" o:title=""/>
           </v:shape>
-          <o:OLEObject Type="Embed" ProgID="Equation.DSMT4" ShapeID="_x0000_i1061" DrawAspect="Content" ObjectID="_1721815298" r:id="rId80"/>
+          <o:OLEObject Type="Embed" ProgID="Equation.DSMT4" ShapeID="_x0000_i1061" DrawAspect="Content" ObjectID="_1774161930" r:id="rId80"/>
         </w:object>
       </w:r>
     </w:p>
@@ -3306,10 +3312,10 @@
           <w:szCs w:val="28"/>
         </w:rPr>
         <w:object w:dxaOrig="220" w:dyaOrig="300" w14:anchorId="02BD3F72">
-          <v:shape id="_x0000_i1062" type="#_x0000_t75" style="width:11.85pt;height:15.5pt" o:ole="">
+          <v:shape id="_x0000_i1062" type="#_x0000_t75" style="width:12pt;height:15.75pt" o:ole="">
             <v:imagedata r:id="rId81" o:title=""/>
           </v:shape>
-          <o:OLEObject Type="Embed" ProgID="Equation.DSMT4" ShapeID="_x0000_i1062" DrawAspect="Content" ObjectID="_1721815299" r:id="rId82"/>
+          <o:OLEObject Type="Embed" ProgID="Equation.DSMT4" ShapeID="_x0000_i1062" DrawAspect="Content" ObjectID="_1774161931" r:id="rId82"/>
         </w:object>
       </w:r>
       <w:r>
@@ -3340,10 +3346,10 @@
           <w:szCs w:val="28"/>
         </w:rPr>
         <w:object w:dxaOrig="240" w:dyaOrig="300" w14:anchorId="3137A05A">
-          <v:shape id="_x0000_i1063" type="#_x0000_t75" style="width:11.85pt;height:15.5pt" o:ole="">
+          <v:shape id="_x0000_i1063" type="#_x0000_t75" style="width:12pt;height:15.75pt" o:ole="">
             <v:imagedata r:id="rId83" o:title=""/>
           </v:shape>
-          <o:OLEObject Type="Embed" ProgID="Equation.DSMT4" ShapeID="_x0000_i1063" DrawAspect="Content" ObjectID="_1721815300" r:id="rId84"/>
+          <o:OLEObject Type="Embed" ProgID="Equation.DSMT4" ShapeID="_x0000_i1063" DrawAspect="Content" ObjectID="_1774161932" r:id="rId84"/>
         </w:object>
       </w:r>
       <w:r>
@@ -3429,10 +3435,10 @@
           <w:szCs w:val="28"/>
         </w:rPr>
         <w:object w:dxaOrig="380" w:dyaOrig="300" w14:anchorId="3E0F6F6B">
-          <v:shape id="_x0000_i1064" type="#_x0000_t75" style="width:19.15pt;height:15.5pt" o:ole="">
+          <v:shape id="_x0000_i1064" type="#_x0000_t75" style="width:19.5pt;height:15.75pt" o:ole="">
             <v:imagedata r:id="rId85" o:title=""/>
           </v:shape>
-          <o:OLEObject Type="Embed" ProgID="Equation.DSMT4" ShapeID="_x0000_i1064" DrawAspect="Content" ObjectID="_1721815301" r:id="rId86"/>
+          <o:OLEObject Type="Embed" ProgID="Equation.DSMT4" ShapeID="_x0000_i1064" DrawAspect="Content" ObjectID="_1774161933" r:id="rId86"/>
         </w:object>
       </w:r>
       <w:r>
@@ -3449,10 +3455,10 @@
           <w:szCs w:val="28"/>
         </w:rPr>
         <w:object w:dxaOrig="380" w:dyaOrig="300" w14:anchorId="71323ABA">
-          <v:shape id="_x0000_i1065" type="#_x0000_t75" style="width:19.15pt;height:15.5pt" o:ole="">
+          <v:shape id="_x0000_i1065" type="#_x0000_t75" style="width:19.5pt;height:15.75pt" o:ole="">
             <v:imagedata r:id="rId87" o:title=""/>
           </v:shape>
-          <o:OLEObject Type="Embed" ProgID="Equation.DSMT4" ShapeID="_x0000_i1065" DrawAspect="Content" ObjectID="_1721815302" r:id="rId88"/>
+          <o:OLEObject Type="Embed" ProgID="Equation.DSMT4" ShapeID="_x0000_i1065" DrawAspect="Content" ObjectID="_1774161934" r:id="rId88"/>
         </w:object>
       </w:r>
       <w:r>
@@ -3531,10 +3537,10 @@
           <w:szCs w:val="28"/>
         </w:rPr>
         <w:object w:dxaOrig="1719" w:dyaOrig="720" w14:anchorId="2F03F020">
-          <v:shape id="_x0000_i1066" type="#_x0000_t75" style="width:85.65pt;height:36.45pt" o:ole="">
+          <v:shape id="_x0000_i1066" type="#_x0000_t75" style="width:85.5pt;height:36.75pt" o:ole="">
             <v:imagedata r:id="rId89" o:title=""/>
           </v:shape>
-          <o:OLEObject Type="Embed" ProgID="Equation.DSMT4" ShapeID="_x0000_i1066" DrawAspect="Content" ObjectID="_1721815303" r:id="rId90"/>
+          <o:OLEObject Type="Embed" ProgID="Equation.DSMT4" ShapeID="_x0000_i1066" DrawAspect="Content" ObjectID="_1774161935" r:id="rId90"/>
         </w:object>
       </w:r>
     </w:p>
@@ -4173,10 +4179,10 @@
                 <w:szCs w:val="28"/>
               </w:rPr>
               <w:object w:dxaOrig="380" w:dyaOrig="300" w14:anchorId="0A0D29E7">
-                <v:shape id="_x0000_i1067" type="#_x0000_t75" style="width:19.15pt;height:15.5pt" o:ole="">
+                <v:shape id="_x0000_i1067" type="#_x0000_t75" style="width:19.5pt;height:15.75pt" o:ole="">
                   <v:imagedata r:id="rId92" o:title=""/>
                 </v:shape>
-                <o:OLEObject Type="Embed" ProgID="Equation.DSMT4" ShapeID="_x0000_i1067" DrawAspect="Content" ObjectID="_1721815304" r:id="rId93"/>
+                <o:OLEObject Type="Embed" ProgID="Equation.DSMT4" ShapeID="_x0000_i1067" DrawAspect="Content" ObjectID="_1774161936" r:id="rId93"/>
               </w:object>
             </w:r>
           </w:p>
@@ -6124,10 +6130,10 @@
           <w:szCs w:val="28"/>
         </w:rPr>
         <w:object w:dxaOrig="580" w:dyaOrig="360" w14:anchorId="360D2982">
-          <v:shape id="_x0000_i1068" type="#_x0000_t75" style="width:28.25pt;height:18.25pt" o:ole="">
+          <v:shape id="_x0000_i1068" type="#_x0000_t75" style="width:28.5pt;height:18pt" o:ole="">
             <v:imagedata r:id="rId94" o:title=""/>
           </v:shape>
-          <o:OLEObject Type="Embed" ProgID="Equation.DSMT4" ShapeID="_x0000_i1068" DrawAspect="Content" ObjectID="_1721815305" r:id="rId95"/>
+          <o:OLEObject Type="Embed" ProgID="Equation.DSMT4" ShapeID="_x0000_i1068" DrawAspect="Content" ObjectID="_1774161937" r:id="rId95"/>
         </w:object>
       </w:r>
       <w:r>
@@ -6162,15 +6168,15 @@
       </w:r>
       <w:r>
         <w:rPr>
-          <w:position w:val="-34"/>
-          <w:sz w:val="28"/>
-          <w:szCs w:val="28"/>
-        </w:rPr>
-        <w:object w:dxaOrig="4520" w:dyaOrig="820" w14:anchorId="31FE289C">
-          <v:shape id="_x0000_i1069" type="#_x0000_t75" style="width:226.05pt;height:40.1pt" o:ole="">
+          <w:position w:val="-28"/>
+          <w:sz w:val="28"/>
+          <w:szCs w:val="28"/>
+        </w:rPr>
+        <w:object w:dxaOrig="4520" w:dyaOrig="760" w14:anchorId="31FE289C">
+          <v:shape id="_x0000_i1175" type="#_x0000_t75" style="width:225.75pt;height:37.5pt" o:ole="">
             <v:imagedata r:id="rId96" o:title=""/>
           </v:shape>
-          <o:OLEObject Type="Embed" ProgID="Equation.DSMT4" ShapeID="_x0000_i1069" DrawAspect="Content" ObjectID="_1721815306" r:id="rId97"/>
+          <o:OLEObject Type="Embed" ProgID="Equation.DSMT4" ShapeID="_x0000_i1175" DrawAspect="Content" ObjectID="_1774161938" r:id="rId97"/>
         </w:object>
       </w:r>
     </w:p>
@@ -7067,10 +7073,10 @@
           <w:szCs w:val="28"/>
         </w:rPr>
         <w:object w:dxaOrig="1680" w:dyaOrig="360" w14:anchorId="7E68ADFA">
-          <v:shape id="_x0000_i1070" type="#_x0000_t75" style="width:82.95pt;height:18.25pt" o:ole="">
+          <v:shape id="_x0000_i1070" type="#_x0000_t75" style="width:83.25pt;height:18pt" o:ole="">
             <v:imagedata r:id="rId98" o:title=""/>
           </v:shape>
-          <o:OLEObject Type="Embed" ProgID="Equation.DSMT4" ShapeID="_x0000_i1070" DrawAspect="Content" ObjectID="_1721815307" r:id="rId99"/>
+          <o:OLEObject Type="Embed" ProgID="Equation.DSMT4" ShapeID="_x0000_i1070" DrawAspect="Content" ObjectID="_1774161939" r:id="rId99"/>
         </w:object>
       </w:r>
       <w:r>
@@ -7230,10 +7236,10 @@
           <w:szCs w:val="28"/>
         </w:rPr>
         <w:object w:dxaOrig="880" w:dyaOrig="760" w14:anchorId="147A889B">
-          <v:shape id="_x0000_i1071" type="#_x0000_t75" style="width:43.75pt;height:37.35pt" o:ole="">
+          <v:shape id="_x0000_i1071" type="#_x0000_t75" style="width:43.5pt;height:37.5pt" o:ole="">
             <v:imagedata r:id="rId101" o:title=""/>
           </v:shape>
-          <o:OLEObject Type="Embed" ProgID="Equation.DSMT4" ShapeID="_x0000_i1071" DrawAspect="Content" ObjectID="_1721815308" r:id="rId102"/>
+          <o:OLEObject Type="Embed" ProgID="Equation.DSMT4" ShapeID="_x0000_i1071" DrawAspect="Content" ObjectID="_1774161940" r:id="rId102"/>
         </w:object>
       </w:r>
       <w:r>
@@ -7250,10 +7256,10 @@
           <w:szCs w:val="28"/>
         </w:rPr>
         <w:object w:dxaOrig="1680" w:dyaOrig="360" w14:anchorId="3BD74D8B">
-          <v:shape id="_x0000_i1072" type="#_x0000_t75" style="width:82.95pt;height:18.25pt" o:ole="">
+          <v:shape id="_x0000_i1072" type="#_x0000_t75" style="width:83.25pt;height:18pt" o:ole="">
             <v:imagedata r:id="rId98" o:title=""/>
           </v:shape>
-          <o:OLEObject Type="Embed" ProgID="Equation.DSMT4" ShapeID="_x0000_i1072" DrawAspect="Content" ObjectID="_1721815309" r:id="rId103"/>
+          <o:OLEObject Type="Embed" ProgID="Equation.DSMT4" ShapeID="_x0000_i1072" DrawAspect="Content" ObjectID="_1774161941" r:id="rId103"/>
         </w:object>
       </w:r>
       <w:r>
@@ -7418,6 +7424,7 @@
         </w:rPr>
       </w:pPr>
       <w:bookmarkStart w:id="3" w:name="bk4"/>
+      <w:bookmarkStart w:id="4" w:name="_Hlk163545452"/>
       <w:bookmarkEnd w:id="3"/>
       <w:r>
         <w:rPr>
@@ -7584,10 +7591,10 @@
           <w:position w:val="-138"/>
         </w:rPr>
         <w:object w:dxaOrig="6520" w:dyaOrig="2920" w14:anchorId="6FF7AD67">
-          <v:shape id="_x0000_i1073" type="#_x0000_t75" style="width:326.3pt;height:146.75pt" o:ole="">
+          <v:shape id="_x0000_i1073" type="#_x0000_t75" style="width:326.25pt;height:147pt" o:ole="">
             <v:imagedata r:id="rId104" o:title=""/>
           </v:shape>
-          <o:OLEObject Type="Embed" ProgID="Equation.DSMT4" ShapeID="_x0000_i1073" DrawAspect="Content" ObjectID="_1721815310" r:id="rId105"/>
+          <o:OLEObject Type="Embed" ProgID="Equation.DSMT4" ShapeID="_x0000_i1073" DrawAspect="Content" ObjectID="_1774161942" r:id="rId105"/>
         </w:object>
       </w:r>
     </w:p>
@@ -7639,10 +7646,10 @@
           <w:position w:val="-38"/>
         </w:rPr>
         <w:object w:dxaOrig="9800" w:dyaOrig="880" w14:anchorId="2FC59E42">
-          <v:shape id="_x0000_i1074" type="#_x0000_t75" style="width:443.85pt;height:40.1pt" o:ole="">
+          <v:shape id="_x0000_i1074" type="#_x0000_t75" style="width:444pt;height:39.75pt" o:ole="">
             <v:imagedata r:id="rId106" o:title=""/>
           </v:shape>
-          <o:OLEObject Type="Embed" ProgID="Equation.DSMT4" ShapeID="_x0000_i1074" DrawAspect="Content" ObjectID="_1721815311" r:id="rId107"/>
+          <o:OLEObject Type="Embed" ProgID="Equation.DSMT4" ShapeID="_x0000_i1074" DrawAspect="Content" ObjectID="_1774161943" r:id="rId107"/>
         </w:object>
       </w:r>
     </w:p>
@@ -7683,10 +7690,10 @@
           <w:position w:val="-80"/>
         </w:rPr>
         <w:object w:dxaOrig="8960" w:dyaOrig="1760" w14:anchorId="3F73AA3A">
-          <v:shape id="_x0000_i1075" type="#_x0000_t75" style="width:405.55pt;height:79.3pt" o:ole="">
+          <v:shape id="_x0000_i1177" type="#_x0000_t75" style="width:405.75pt;height:79.5pt" o:ole="">
             <v:imagedata r:id="rId108" o:title=""/>
           </v:shape>
-          <o:OLEObject Type="Embed" ProgID="Equation.DSMT4" ShapeID="_x0000_i1075" DrawAspect="Content" ObjectID="_1721815312" r:id="rId109"/>
+          <o:OLEObject Type="Embed" ProgID="Equation.DSMT4" ShapeID="_x0000_i1177" DrawAspect="Content" ObjectID="_1774161944" r:id="rId109"/>
         </w:object>
       </w:r>
     </w:p>
@@ -7710,6 +7717,7 @@
         <w:br w:type="page"/>
       </w:r>
     </w:p>
+    <w:bookmarkEnd w:id="4"/>
     <w:p>
       <w:pPr>
         <w:spacing w:line="276" w:lineRule="auto"/>
@@ -7819,27 +7827,7 @@
           <w:sz w:val="28"/>
           <w:szCs w:val="28"/>
         </w:rPr>
-        <w:t xml:space="preserve">% </w:t>
-      </w:r>
-      <w:proofErr w:type="gramStart"/>
-      <w:r>
-        <w:rPr>
-          <w:bCs/>
-          <w:color w:val="833C0B" w:themeColor="accent2" w:themeShade="80"/>
-          <w:sz w:val="28"/>
-          <w:szCs w:val="28"/>
-        </w:rPr>
-        <w:t>first</w:t>
-      </w:r>
-      <w:proofErr w:type="gramEnd"/>
-      <w:r>
-        <w:rPr>
-          <w:bCs/>
-          <w:color w:val="833C0B" w:themeColor="accent2" w:themeShade="80"/>
-          <w:sz w:val="28"/>
-          <w:szCs w:val="28"/>
-        </w:rPr>
-        <w:t xml:space="preserve"> derivative operator and for the second derivative operator.</w:t>
+        <w:t>% first derivative operator and for the second derivative operator.</w:t>
       </w:r>
     </w:p>
     <w:p>
@@ -10700,10 +10688,10 @@
           <w:szCs w:val="28"/>
         </w:rPr>
         <w:object w:dxaOrig="300" w:dyaOrig="320" w14:anchorId="4DC69FEB">
-          <v:shape id="_x0000_i1076" type="#_x0000_t75" style="width:15.5pt;height:16.4pt" o:ole="">
+          <v:shape id="_x0000_i1076" type="#_x0000_t75" style="width:15.75pt;height:16.5pt" o:ole="">
             <v:imagedata r:id="rId112" o:title=""/>
           </v:shape>
-          <o:OLEObject Type="Embed" ProgID="Equation.DSMT4" ShapeID="_x0000_i1076" DrawAspect="Content" ObjectID="_1721815313" r:id="rId113"/>
+          <o:OLEObject Type="Embed" ProgID="Equation.DSMT4" ShapeID="_x0000_i1076" DrawAspect="Content" ObjectID="_1774161945" r:id="rId113"/>
         </w:object>
       </w:r>
     </w:p>
@@ -10752,10 +10740,10 @@
           <w:szCs w:val="28"/>
         </w:rPr>
         <w:object w:dxaOrig="900" w:dyaOrig="360" w14:anchorId="57F1CCB7">
-          <v:shape id="_x0000_i1077" type="#_x0000_t75" style="width:44.65pt;height:18.25pt" o:ole="">
+          <v:shape id="_x0000_i1077" type="#_x0000_t75" style="width:45pt;height:18pt" o:ole="">
             <v:imagedata r:id="rId114" o:title=""/>
           </v:shape>
-          <o:OLEObject Type="Embed" ProgID="Equation.DSMT4" ShapeID="_x0000_i1077" DrawAspect="Content" ObjectID="_1721815314" r:id="rId115"/>
+          <o:OLEObject Type="Embed" ProgID="Equation.DSMT4" ShapeID="_x0000_i1077" DrawAspect="Content" ObjectID="_1774161946" r:id="rId115"/>
         </w:object>
       </w:r>
       <w:r>
@@ -10804,10 +10792,10 @@
           <w:szCs w:val="28"/>
         </w:rPr>
         <w:object w:dxaOrig="1260" w:dyaOrig="360" w14:anchorId="72477A38">
-          <v:shape id="_x0000_i1078" type="#_x0000_t75" style="width:62.9pt;height:18.25pt" o:ole="">
+          <v:shape id="_x0000_i1078" type="#_x0000_t75" style="width:63pt;height:18pt" o:ole="">
             <v:imagedata r:id="rId116" o:title=""/>
           </v:shape>
-          <o:OLEObject Type="Embed" ProgID="Equation.DSMT4" ShapeID="_x0000_i1078" DrawAspect="Content" ObjectID="_1721815315" r:id="rId117"/>
+          <o:OLEObject Type="Embed" ProgID="Equation.DSMT4" ShapeID="_x0000_i1078" DrawAspect="Content" ObjectID="_1774161947" r:id="rId117"/>
         </w:object>
       </w:r>
       <w:r>
@@ -10869,10 +10857,10 @@
           <w:szCs w:val="28"/>
         </w:rPr>
         <w:object w:dxaOrig="4620" w:dyaOrig="780" w14:anchorId="3B28AC35">
-          <v:shape id="_x0000_i1079" type="#_x0000_t75" style="width:230.6pt;height:38.3pt" o:ole="">
+          <v:shape id="_x0000_i1079" type="#_x0000_t75" style="width:230.25pt;height:38.25pt" o:ole="">
             <v:imagedata r:id="rId118" o:title=""/>
           </v:shape>
-          <o:OLEObject Type="Embed" ProgID="Equation.DSMT4" ShapeID="_x0000_i1079" DrawAspect="Content" ObjectID="_1721815316" r:id="rId119"/>
+          <o:OLEObject Type="Embed" ProgID="Equation.DSMT4" ShapeID="_x0000_i1079" DrawAspect="Content" ObjectID="_1774161948" r:id="rId119"/>
         </w:object>
       </w:r>
     </w:p>
@@ -10934,10 +10922,10 @@
           <w:szCs w:val="28"/>
         </w:rPr>
         <w:object w:dxaOrig="3379" w:dyaOrig="760" w14:anchorId="22633C75">
-          <v:shape id="_x0000_i1080" type="#_x0000_t75" style="width:168.6pt;height:37.35pt" o:ole="">
+          <v:shape id="_x0000_i1080" type="#_x0000_t75" style="width:168.75pt;height:37.5pt" o:ole="">
             <v:imagedata r:id="rId120" o:title=""/>
           </v:shape>
-          <o:OLEObject Type="Embed" ProgID="Equation.DSMT4" ShapeID="_x0000_i1080" DrawAspect="Content" ObjectID="_1721815317" r:id="rId121"/>
+          <o:OLEObject Type="Embed" ProgID="Equation.DSMT4" ShapeID="_x0000_i1080" DrawAspect="Content" ObjectID="_1774161949" r:id="rId121"/>
         </w:object>
       </w:r>
     </w:p>
@@ -10992,10 +10980,10 @@
           <w:szCs w:val="28"/>
         </w:rPr>
         <w:object w:dxaOrig="5740" w:dyaOrig="800" w14:anchorId="541307C1">
-          <v:shape id="_x0000_i1081" type="#_x0000_t75" style="width:286.2pt;height:40.1pt" o:ole="">
+          <v:shape id="_x0000_i1081" type="#_x0000_t75" style="width:286.5pt;height:39.75pt" o:ole="">
             <v:imagedata r:id="rId122" o:title=""/>
           </v:shape>
-          <o:OLEObject Type="Embed" ProgID="Equation.DSMT4" ShapeID="_x0000_i1081" DrawAspect="Content" ObjectID="_1721815318" r:id="rId123"/>
+          <o:OLEObject Type="Embed" ProgID="Equation.DSMT4" ShapeID="_x0000_i1081" DrawAspect="Content" ObjectID="_1774161950" r:id="rId123"/>
         </w:object>
       </w:r>
     </w:p>
@@ -11075,10 +11063,10 @@
           <w:szCs w:val="28"/>
         </w:rPr>
         <w:object w:dxaOrig="2500" w:dyaOrig="720" w14:anchorId="791D5A3E">
-          <v:shape id="_x0000_i1082" type="#_x0000_t75" style="width:124.85pt;height:36.45pt" o:ole="">
+          <v:shape id="_x0000_i1082" type="#_x0000_t75" style="width:124.5pt;height:36.75pt" o:ole="">
             <v:imagedata r:id="rId124" o:title=""/>
           </v:shape>
-          <o:OLEObject Type="Embed" ProgID="Equation.DSMT4" ShapeID="_x0000_i1082" DrawAspect="Content" ObjectID="_1721815319" r:id="rId125"/>
+          <o:OLEObject Type="Embed" ProgID="Equation.DSMT4" ShapeID="_x0000_i1082" DrawAspect="Content" ObjectID="_1774161951" r:id="rId125"/>
         </w:object>
       </w:r>
       <w:r>
@@ -11154,10 +11142,10 @@
           <w:szCs w:val="28"/>
         </w:rPr>
         <w:object w:dxaOrig="940" w:dyaOrig="420" w14:anchorId="761BE246">
-          <v:shape id="_x0000_i1083" type="#_x0000_t75" style="width:46.5pt;height:21.85pt" o:ole="">
+          <v:shape id="_x0000_i1083" type="#_x0000_t75" style="width:46.5pt;height:21.75pt" o:ole="">
             <v:imagedata r:id="rId126" o:title=""/>
           </v:shape>
-          <o:OLEObject Type="Embed" ProgID="Equation.DSMT4" ShapeID="_x0000_i1083" DrawAspect="Content" ObjectID="_1721815320" r:id="rId127"/>
+          <o:OLEObject Type="Embed" ProgID="Equation.DSMT4" ShapeID="_x0000_i1083" DrawAspect="Content" ObjectID="_1774161952" r:id="rId127"/>
         </w:object>
       </w:r>
       <w:r>
@@ -11174,10 +11162,10 @@
           <w:szCs w:val="28"/>
         </w:rPr>
         <w:object w:dxaOrig="900" w:dyaOrig="420" w14:anchorId="26C48B0C">
-          <v:shape id="_x0000_i1084" type="#_x0000_t75" style="width:44.65pt;height:21.85pt" o:ole="">
+          <v:shape id="_x0000_i1084" type="#_x0000_t75" style="width:45pt;height:21.75pt" o:ole="">
             <v:imagedata r:id="rId128" o:title=""/>
           </v:shape>
-          <o:OLEObject Type="Embed" ProgID="Equation.DSMT4" ShapeID="_x0000_i1084" DrawAspect="Content" ObjectID="_1721815321" r:id="rId129"/>
+          <o:OLEObject Type="Embed" ProgID="Equation.DSMT4" ShapeID="_x0000_i1084" DrawAspect="Content" ObjectID="_1774161953" r:id="rId129"/>
         </w:object>
       </w:r>
       <w:r>
@@ -11217,10 +11205,10 @@
           <w:szCs w:val="28"/>
         </w:rPr>
         <w:object w:dxaOrig="3260" w:dyaOrig="760" w14:anchorId="5D170953">
-          <v:shape id="_x0000_i1085" type="#_x0000_t75" style="width:162.25pt;height:37.35pt" o:ole="">
+          <v:shape id="_x0000_i1085" type="#_x0000_t75" style="width:162pt;height:37.5pt" o:ole="">
             <v:imagedata r:id="rId130" o:title=""/>
           </v:shape>
-          <o:OLEObject Type="Embed" ProgID="Equation.DSMT4" ShapeID="_x0000_i1085" DrawAspect="Content" ObjectID="_1721815322" r:id="rId131"/>
+          <o:OLEObject Type="Embed" ProgID="Equation.DSMT4" ShapeID="_x0000_i1085" DrawAspect="Content" ObjectID="_1774161954" r:id="rId131"/>
         </w:object>
       </w:r>
       <w:r>
@@ -11260,10 +11248,10 @@
           <w:szCs w:val="28"/>
         </w:rPr>
         <w:object w:dxaOrig="3739" w:dyaOrig="780" w14:anchorId="57CD974F">
-          <v:shape id="_x0000_i1086" type="#_x0000_t75" style="width:187.75pt;height:38.3pt" o:ole="">
+          <v:shape id="_x0000_i1086" type="#_x0000_t75" style="width:187.5pt;height:38.25pt" o:ole="">
             <v:imagedata r:id="rId132" o:title=""/>
           </v:shape>
-          <o:OLEObject Type="Embed" ProgID="Equation.DSMT4" ShapeID="_x0000_i1086" DrawAspect="Content" ObjectID="_1721815323" r:id="rId133"/>
+          <o:OLEObject Type="Embed" ProgID="Equation.DSMT4" ShapeID="_x0000_i1086" DrawAspect="Content" ObjectID="_1774161955" r:id="rId133"/>
         </w:object>
       </w:r>
       <w:r>
@@ -11336,10 +11324,10 @@
           <w:szCs w:val="28"/>
         </w:rPr>
         <w:object w:dxaOrig="2700" w:dyaOrig="720" w14:anchorId="05328998">
-          <v:shape id="_x0000_i1087" type="#_x0000_t75" style="width:134.9pt;height:36.45pt" o:ole="">
+          <v:shape id="_x0000_i1087" type="#_x0000_t75" style="width:135pt;height:36.75pt" o:ole="">
             <v:imagedata r:id="rId134" o:title=""/>
           </v:shape>
-          <o:OLEObject Type="Embed" ProgID="Equation.DSMT4" ShapeID="_x0000_i1087" DrawAspect="Content" ObjectID="_1721815324" r:id="rId135"/>
+          <o:OLEObject Type="Embed" ProgID="Equation.DSMT4" ShapeID="_x0000_i1087" DrawAspect="Content" ObjectID="_1774161956" r:id="rId135"/>
         </w:object>
       </w:r>
       <w:r>
@@ -11786,10 +11774,10 @@
           <w:szCs w:val="28"/>
         </w:rPr>
         <w:object w:dxaOrig="859" w:dyaOrig="360" w14:anchorId="41501A16">
-          <v:shape id="_x0000_i1088" type="#_x0000_t75" style="width:43.75pt;height:18.25pt" o:ole="">
+          <v:shape id="_x0000_i1088" type="#_x0000_t75" style="width:43.5pt;height:18pt" o:ole="">
             <v:imagedata r:id="rId138" o:title=""/>
           </v:shape>
-          <o:OLEObject Type="Embed" ProgID="Equation.DSMT4" ShapeID="_x0000_i1088" DrawAspect="Content" ObjectID="_1721815325" r:id="rId139"/>
+          <o:OLEObject Type="Embed" ProgID="Equation.DSMT4" ShapeID="_x0000_i1088" DrawAspect="Content" ObjectID="_1774161957" r:id="rId139"/>
         </w:object>
       </w:r>
       <w:r>
@@ -11824,10 +11812,10 @@
           <w:szCs w:val="28"/>
         </w:rPr>
         <w:object w:dxaOrig="400" w:dyaOrig="360" w14:anchorId="390594E9">
-          <v:shape id="_x0000_i1089" type="#_x0000_t75" style="width:19.15pt;height:18.25pt" o:ole="">
+          <v:shape id="_x0000_i1089" type="#_x0000_t75" style="width:19.5pt;height:18pt" o:ole="">
             <v:imagedata r:id="rId140" o:title=""/>
           </v:shape>
-          <o:OLEObject Type="Embed" ProgID="Equation.DSMT4" ShapeID="_x0000_i1089" DrawAspect="Content" ObjectID="_1721815326" r:id="rId141"/>
+          <o:OLEObject Type="Embed" ProgID="Equation.DSMT4" ShapeID="_x0000_i1089" DrawAspect="Content" ObjectID="_1774161958" r:id="rId141"/>
         </w:object>
       </w:r>
       <w:r>
@@ -11846,10 +11834,10 @@
           <w:szCs w:val="28"/>
         </w:rPr>
         <w:object w:dxaOrig="1980" w:dyaOrig="460" w14:anchorId="262E7D19">
-          <v:shape id="_x0000_i1090" type="#_x0000_t75" style="width:99.35pt;height:23.7pt" o:ole="">
+          <v:shape id="_x0000_i1090" type="#_x0000_t75" style="width:99.75pt;height:24pt" o:ole="">
             <v:imagedata r:id="rId142" o:title=""/>
           </v:shape>
-          <o:OLEObject Type="Embed" ProgID="Equation.DSMT4" ShapeID="_x0000_i1090" DrawAspect="Content" ObjectID="_1721815327" r:id="rId143"/>
+          <o:OLEObject Type="Embed" ProgID="Equation.DSMT4" ShapeID="_x0000_i1090" DrawAspect="Content" ObjectID="_1774161959" r:id="rId143"/>
         </w:object>
       </w:r>
       <w:r>
@@ -11876,10 +11864,10 @@
           <w:szCs w:val="28"/>
         </w:rPr>
         <w:object w:dxaOrig="859" w:dyaOrig="360" w14:anchorId="6081E260">
-          <v:shape id="_x0000_i1091" type="#_x0000_t75" style="width:43.75pt;height:18.25pt" o:ole="">
+          <v:shape id="_x0000_i1091" type="#_x0000_t75" style="width:43.5pt;height:18pt" o:ole="">
             <v:imagedata r:id="rId138" o:title=""/>
           </v:shape>
-          <o:OLEObject Type="Embed" ProgID="Equation.DSMT4" ShapeID="_x0000_i1091" DrawAspect="Content" ObjectID="_1721815328" r:id="rId144"/>
+          <o:OLEObject Type="Embed" ProgID="Equation.DSMT4" ShapeID="_x0000_i1091" DrawAspect="Content" ObjectID="_1774161960" r:id="rId144"/>
         </w:object>
       </w:r>
       <w:r>
@@ -11898,10 +11886,10 @@
           <w:szCs w:val="28"/>
         </w:rPr>
         <w:object w:dxaOrig="400" w:dyaOrig="360" w14:anchorId="71D662DA">
-          <v:shape id="_x0000_i1092" type="#_x0000_t75" style="width:19.15pt;height:18.25pt" o:ole="">
+          <v:shape id="_x0000_i1092" type="#_x0000_t75" style="width:19.5pt;height:18pt" o:ole="">
             <v:imagedata r:id="rId140" o:title=""/>
           </v:shape>
-          <o:OLEObject Type="Embed" ProgID="Equation.DSMT4" ShapeID="_x0000_i1092" DrawAspect="Content" ObjectID="_1721815329" r:id="rId145"/>
+          <o:OLEObject Type="Embed" ProgID="Equation.DSMT4" ShapeID="_x0000_i1092" DrawAspect="Content" ObjectID="_1774161961" r:id="rId145"/>
         </w:object>
       </w:r>
       <w:r>
@@ -12018,10 +12006,10 @@
           <w:szCs w:val="28"/>
         </w:rPr>
         <w:object w:dxaOrig="1980" w:dyaOrig="460" w14:anchorId="489B2734">
-          <v:shape id="_x0000_i1093" type="#_x0000_t75" style="width:99.35pt;height:23.7pt" o:ole="">
+          <v:shape id="_x0000_i1093" type="#_x0000_t75" style="width:99.75pt;height:24pt" o:ole="">
             <v:imagedata r:id="rId142" o:title=""/>
           </v:shape>
-          <o:OLEObject Type="Embed" ProgID="Equation.DSMT4" ShapeID="_x0000_i1093" DrawAspect="Content" ObjectID="_1721815330" r:id="rId146"/>
+          <o:OLEObject Type="Embed" ProgID="Equation.DSMT4" ShapeID="_x0000_i1093" DrawAspect="Content" ObjectID="_1774161962" r:id="rId146"/>
         </w:object>
       </w:r>
       <w:r>
@@ -12091,10 +12079,10 @@
           <w:szCs w:val="28"/>
         </w:rPr>
         <w:object w:dxaOrig="400" w:dyaOrig="360" w14:anchorId="033BBFD9">
-          <v:shape id="_x0000_i1094" type="#_x0000_t75" style="width:19.15pt;height:18.25pt" o:ole="">
+          <v:shape id="_x0000_i1094" type="#_x0000_t75" style="width:19.5pt;height:18pt" o:ole="">
             <v:imagedata r:id="rId147" o:title=""/>
           </v:shape>
-          <o:OLEObject Type="Embed" ProgID="Equation.DSMT4" ShapeID="_x0000_i1094" DrawAspect="Content" ObjectID="_1721815331" r:id="rId148"/>
+          <o:OLEObject Type="Embed" ProgID="Equation.DSMT4" ShapeID="_x0000_i1094" DrawAspect="Content" ObjectID="_1774161963" r:id="rId148"/>
         </w:object>
       </w:r>
       <w:r>
@@ -12281,10 +12269,10 @@
           <w:szCs w:val="28"/>
         </w:rPr>
         <w:object w:dxaOrig="4720" w:dyaOrig="499" w14:anchorId="263BA606">
-          <v:shape id="_x0000_i1095" type="#_x0000_t75" style="width:235.15pt;height:25.5pt" o:ole="">
+          <v:shape id="_x0000_i1095" type="#_x0000_t75" style="width:234.75pt;height:25.5pt" o:ole="">
             <v:imagedata r:id="rId149" o:title=""/>
           </v:shape>
-          <o:OLEObject Type="Embed" ProgID="Equation.DSMT4" ShapeID="_x0000_i1095" DrawAspect="Content" ObjectID="_1721815332" r:id="rId150"/>
+          <o:OLEObject Type="Embed" ProgID="Equation.DSMT4" ShapeID="_x0000_i1095" DrawAspect="Content" ObjectID="_1774161964" r:id="rId150"/>
         </w:object>
       </w:r>
     </w:p>
@@ -12775,10 +12763,10 @@
           <w:szCs w:val="28"/>
         </w:rPr>
         <w:object w:dxaOrig="400" w:dyaOrig="300" w14:anchorId="595D04E1">
-          <v:shape id="_x0000_i1096" type="#_x0000_t75" style="width:19.15pt;height:15.5pt" o:ole="">
+          <v:shape id="_x0000_i1096" type="#_x0000_t75" style="width:19.5pt;height:15.75pt" o:ole="">
             <v:imagedata r:id="rId151" o:title=""/>
           </v:shape>
-          <o:OLEObject Type="Embed" ProgID="Equation.DSMT4" ShapeID="_x0000_i1096" DrawAspect="Content" ObjectID="_1721815333" r:id="rId152"/>
+          <o:OLEObject Type="Embed" ProgID="Equation.DSMT4" ShapeID="_x0000_i1096" DrawAspect="Content" ObjectID="_1774161965" r:id="rId152"/>
         </w:object>
       </w:r>
       <w:r>
@@ -12967,10 +12955,10 @@
           <w:szCs w:val="28"/>
         </w:rPr>
         <w:object w:dxaOrig="1640" w:dyaOrig="360" w14:anchorId="60910E44">
-          <v:shape id="_x0000_i1097" type="#_x0000_t75" style="width:82.95pt;height:18.25pt" o:ole="">
+          <v:shape id="_x0000_i1097" type="#_x0000_t75" style="width:83.25pt;height:18pt" o:ole="">
             <v:imagedata r:id="rId153" o:title=""/>
           </v:shape>
-          <o:OLEObject Type="Embed" ProgID="Equation.DSMT4" ShapeID="_x0000_i1097" DrawAspect="Content" ObjectID="_1721815334" r:id="rId154"/>
+          <o:OLEObject Type="Embed" ProgID="Equation.DSMT4" ShapeID="_x0000_i1097" DrawAspect="Content" ObjectID="_1774161966" r:id="rId154"/>
         </w:object>
       </w:r>
       <w:r>
@@ -13054,10 +13042,10 @@
           <w:szCs w:val="28"/>
         </w:rPr>
         <w:object w:dxaOrig="2299" w:dyaOrig="360" w14:anchorId="37DD4170">
-          <v:shape id="_x0000_i1098" type="#_x0000_t75" style="width:115.75pt;height:18.25pt" o:ole="">
+          <v:shape id="_x0000_i1098" type="#_x0000_t75" style="width:115.5pt;height:18pt" o:ole="">
             <v:imagedata r:id="rId155" o:title=""/>
           </v:shape>
-          <o:OLEObject Type="Embed" ProgID="Equation.DSMT4" ShapeID="_x0000_i1098" DrawAspect="Content" ObjectID="_1721815335" r:id="rId156"/>
+          <o:OLEObject Type="Embed" ProgID="Equation.DSMT4" ShapeID="_x0000_i1098" DrawAspect="Content" ObjectID="_1774161967" r:id="rId156"/>
         </w:object>
       </w:r>
       <w:r>
@@ -13076,10 +13064,10 @@
           <w:szCs w:val="28"/>
         </w:rPr>
         <w:object w:dxaOrig="2560" w:dyaOrig="360" w14:anchorId="3E242D65">
-          <v:shape id="_x0000_i1099" type="#_x0000_t75" style="width:127.6pt;height:18.25pt" o:ole="">
+          <v:shape id="_x0000_i1099" type="#_x0000_t75" style="width:127.5pt;height:18pt" o:ole="">
             <v:imagedata r:id="rId157" o:title=""/>
           </v:shape>
-          <o:OLEObject Type="Embed" ProgID="Equation.DSMT4" ShapeID="_x0000_i1099" DrawAspect="Content" ObjectID="_1721815336" r:id="rId158"/>
+          <o:OLEObject Type="Embed" ProgID="Equation.DSMT4" ShapeID="_x0000_i1099" DrawAspect="Content" ObjectID="_1774161968" r:id="rId158"/>
         </w:object>
       </w:r>
     </w:p>
@@ -15195,10 +15183,10 @@
           <w:szCs w:val="28"/>
         </w:rPr>
         <w:object w:dxaOrig="820" w:dyaOrig="360" w14:anchorId="0CEE4F04">
-          <v:shape id="_x0000_i1100" type="#_x0000_t75" style="width:40.1pt;height:18.25pt" o:ole="">
+          <v:shape id="_x0000_i1100" type="#_x0000_t75" style="width:39.75pt;height:18pt" o:ole="">
             <v:imagedata r:id="rId159" o:title=""/>
           </v:shape>
-          <o:OLEObject Type="Embed" ProgID="Equation.DSMT4" ShapeID="_x0000_i1100" DrawAspect="Content" ObjectID="_1721815337" r:id="rId160"/>
+          <o:OLEObject Type="Embed" ProgID="Equation.DSMT4" ShapeID="_x0000_i1100" DrawAspect="Content" ObjectID="_1774161969" r:id="rId160"/>
         </w:object>
       </w:r>
       <w:r>
@@ -15222,10 +15210,10 @@
           <w:szCs w:val="28"/>
         </w:rPr>
         <w:object w:dxaOrig="400" w:dyaOrig="300" w14:anchorId="2D59FF55">
-          <v:shape id="_x0000_i1101" type="#_x0000_t75" style="width:19.15pt;height:15.5pt" o:ole="">
+          <v:shape id="_x0000_i1101" type="#_x0000_t75" style="width:19.5pt;height:15.75pt" o:ole="">
             <v:imagedata r:id="rId161" o:title=""/>
           </v:shape>
-          <o:OLEObject Type="Embed" ProgID="Equation.DSMT4" ShapeID="_x0000_i1101" DrawAspect="Content" ObjectID="_1721815338" r:id="rId162"/>
+          <o:OLEObject Type="Embed" ProgID="Equation.DSMT4" ShapeID="_x0000_i1101" DrawAspect="Content" ObjectID="_1774161970" r:id="rId162"/>
         </w:object>
       </w:r>
       <w:r>
@@ -15256,10 +15244,10 @@
           <w:szCs w:val="28"/>
         </w:rPr>
         <w:object w:dxaOrig="400" w:dyaOrig="300" w14:anchorId="70A5202A">
-          <v:shape id="_x0000_i1102" type="#_x0000_t75" style="width:19.15pt;height:15.5pt" o:ole="">
+          <v:shape id="_x0000_i1102" type="#_x0000_t75" style="width:19.5pt;height:15.75pt" o:ole="">
             <v:imagedata r:id="rId161" o:title=""/>
           </v:shape>
-          <o:OLEObject Type="Embed" ProgID="Equation.DSMT4" ShapeID="_x0000_i1102" DrawAspect="Content" ObjectID="_1721815339" r:id="rId163"/>
+          <o:OLEObject Type="Embed" ProgID="Equation.DSMT4" ShapeID="_x0000_i1102" DrawAspect="Content" ObjectID="_1774161971" r:id="rId163"/>
         </w:object>
       </w:r>
       <w:r>
@@ -15567,10 +15555,10 @@
           <w:szCs w:val="28"/>
         </w:rPr>
         <w:object w:dxaOrig="820" w:dyaOrig="360" w14:anchorId="6C8326EB">
-          <v:shape id="_x0000_i1103" type="#_x0000_t75" style="width:40.1pt;height:18.25pt" o:ole="">
+          <v:shape id="_x0000_i1103" type="#_x0000_t75" style="width:39.75pt;height:18pt" o:ole="">
             <v:imagedata r:id="rId165" o:title=""/>
           </v:shape>
-          <o:OLEObject Type="Embed" ProgID="Equation.DSMT4" ShapeID="_x0000_i1103" DrawAspect="Content" ObjectID="_1721815340" r:id="rId166"/>
+          <o:OLEObject Type="Embed" ProgID="Equation.DSMT4" ShapeID="_x0000_i1103" DrawAspect="Content" ObjectID="_1774161972" r:id="rId166"/>
         </w:object>
       </w:r>
       <w:r>
@@ -16362,10 +16350,10 @@
           <w:szCs w:val="28"/>
         </w:rPr>
         <w:object w:dxaOrig="820" w:dyaOrig="300" w14:anchorId="1B72EDDD">
-          <v:shape id="_x0000_i1104" type="#_x0000_t75" style="width:40.1pt;height:15.5pt" o:ole="">
+          <v:shape id="_x0000_i1104" type="#_x0000_t75" style="width:39.75pt;height:15.75pt" o:ole="">
             <v:imagedata r:id="rId168" o:title=""/>
           </v:shape>
-          <o:OLEObject Type="Embed" ProgID="Equation.DSMT4" ShapeID="_x0000_i1104" DrawAspect="Content" ObjectID="_1721815341" r:id="rId169"/>
+          <o:OLEObject Type="Embed" ProgID="Equation.DSMT4" ShapeID="_x0000_i1104" DrawAspect="Content" ObjectID="_1774161973" r:id="rId169"/>
         </w:object>
       </w:r>
       <w:r>
@@ -16423,10 +16411,10 @@
           <w:szCs w:val="28"/>
         </w:rPr>
         <w:object w:dxaOrig="660" w:dyaOrig="360" w14:anchorId="231BE765">
-          <v:shape id="_x0000_i1105" type="#_x0000_t75" style="width:32.8pt;height:18.25pt" o:ole="">
+          <v:shape id="_x0000_i1105" type="#_x0000_t75" style="width:33pt;height:18pt" o:ole="">
             <v:imagedata r:id="rId170" o:title=""/>
           </v:shape>
-          <o:OLEObject Type="Embed" ProgID="Equation.DSMT4" ShapeID="_x0000_i1105" DrawAspect="Content" ObjectID="_1721815342" r:id="rId171"/>
+          <o:OLEObject Type="Embed" ProgID="Equation.DSMT4" ShapeID="_x0000_i1105" DrawAspect="Content" ObjectID="_1774161974" r:id="rId171"/>
         </w:object>
       </w:r>
       <w:r>
@@ -16715,10 +16703,10 @@
           <w:szCs w:val="28"/>
         </w:rPr>
         <w:object w:dxaOrig="660" w:dyaOrig="360" w14:anchorId="0088C957">
-          <v:shape id="_x0000_i1106" type="#_x0000_t75" style="width:32.8pt;height:18.25pt" o:ole="">
+          <v:shape id="_x0000_i1106" type="#_x0000_t75" style="width:33pt;height:18pt" o:ole="">
             <v:imagedata r:id="rId172" o:title=""/>
           </v:shape>
-          <o:OLEObject Type="Embed" ProgID="Equation.DSMT4" ShapeID="_x0000_i1106" DrawAspect="Content" ObjectID="_1721815343" r:id="rId173"/>
+          <o:OLEObject Type="Embed" ProgID="Equation.DSMT4" ShapeID="_x0000_i1106" DrawAspect="Content" ObjectID="_1774161975" r:id="rId173"/>
         </w:object>
       </w:r>
       <w:r>
@@ -16855,10 +16843,10 @@
           <w:szCs w:val="28"/>
         </w:rPr>
         <w:object w:dxaOrig="920" w:dyaOrig="300" w14:anchorId="1AA0B233">
-          <v:shape id="_x0000_i1107" type="#_x0000_t75" style="width:46.5pt;height:15.5pt" o:ole="">
+          <v:shape id="_x0000_i1107" type="#_x0000_t75" style="width:46.5pt;height:15.75pt" o:ole="">
             <v:imagedata r:id="rId174" o:title=""/>
           </v:shape>
-          <o:OLEObject Type="Embed" ProgID="Equation.DSMT4" ShapeID="_x0000_i1107" DrawAspect="Content" ObjectID="_1721815344" r:id="rId175"/>
+          <o:OLEObject Type="Embed" ProgID="Equation.DSMT4" ShapeID="_x0000_i1107" DrawAspect="Content" ObjectID="_1774161976" r:id="rId175"/>
         </w:object>
       </w:r>
       <w:r>
@@ -16875,10 +16863,10 @@
           <w:szCs w:val="28"/>
         </w:rPr>
         <w:object w:dxaOrig="940" w:dyaOrig="360" w14:anchorId="21E10CB9">
-          <v:shape id="_x0000_i1108" type="#_x0000_t75" style="width:46.5pt;height:18.25pt" o:ole="">
+          <v:shape id="_x0000_i1108" type="#_x0000_t75" style="width:46.5pt;height:18pt" o:ole="">
             <v:imagedata r:id="rId176" o:title=""/>
           </v:shape>
-          <o:OLEObject Type="Embed" ProgID="Equation.DSMT4" ShapeID="_x0000_i1108" DrawAspect="Content" ObjectID="_1721815345" r:id="rId177"/>
+          <o:OLEObject Type="Embed" ProgID="Equation.DSMT4" ShapeID="_x0000_i1108" DrawAspect="Content" ObjectID="_1774161977" r:id="rId177"/>
         </w:object>
       </w:r>
       <w:r>
@@ -16902,10 +16890,10 @@
           <w:szCs w:val="28"/>
         </w:rPr>
         <w:object w:dxaOrig="2340" w:dyaOrig="480" w14:anchorId="51B1CB0B">
-          <v:shape id="_x0000_i1109" type="#_x0000_t75" style="width:116.65pt;height:23.7pt" o:ole="">
+          <v:shape id="_x0000_i1109" type="#_x0000_t75" style="width:117pt;height:24pt" o:ole="">
             <v:imagedata r:id="rId178" o:title=""/>
           </v:shape>
-          <o:OLEObject Type="Embed" ProgID="Equation.DSMT4" ShapeID="_x0000_i1109" DrawAspect="Content" ObjectID="_1721815346" r:id="rId179"/>
+          <o:OLEObject Type="Embed" ProgID="Equation.DSMT4" ShapeID="_x0000_i1109" DrawAspect="Content" ObjectID="_1774161978" r:id="rId179"/>
         </w:object>
       </w:r>
     </w:p>
@@ -18130,8 +18118,8 @@
           <w:szCs w:val="28"/>
         </w:rPr>
       </w:pPr>
-      <w:bookmarkStart w:id="4" w:name="bk5"/>
-      <w:bookmarkEnd w:id="4"/>
+      <w:bookmarkStart w:id="5" w:name="bk5"/>
+      <w:bookmarkEnd w:id="5"/>
       <w:r>
         <w:rPr>
           <w:b/>
@@ -18156,10 +18144,10 @@
           <w:szCs w:val="28"/>
         </w:rPr>
         <w:object w:dxaOrig="600" w:dyaOrig="420" w14:anchorId="2CC73F2C">
-          <v:shape id="_x0000_i1110" type="#_x0000_t75" style="width:30.1pt;height:21.85pt" o:ole="">
+          <v:shape id="_x0000_i1110" type="#_x0000_t75" style="width:30pt;height:21.75pt" o:ole="">
             <v:imagedata r:id="rId180" o:title=""/>
           </v:shape>
-          <o:OLEObject Type="Embed" ProgID="Equation.DSMT4" ShapeID="_x0000_i1110" DrawAspect="Content" ObjectID="_1721815347" r:id="rId181"/>
+          <o:OLEObject Type="Embed" ProgID="Equation.DSMT4" ShapeID="_x0000_i1110" DrawAspect="Content" ObjectID="_1774161979" r:id="rId181"/>
         </w:object>
       </w:r>
     </w:p>
@@ -18189,10 +18177,10 @@
           <w:szCs w:val="28"/>
         </w:rPr>
         <w:object w:dxaOrig="600" w:dyaOrig="420" w14:anchorId="72CF58CB">
-          <v:shape id="_x0000_i1111" type="#_x0000_t75" style="width:30.1pt;height:21.85pt" o:ole="">
+          <v:shape id="_x0000_i1111" type="#_x0000_t75" style="width:30pt;height:21.75pt" o:ole="">
             <v:imagedata r:id="rId182" o:title=""/>
           </v:shape>
-          <o:OLEObject Type="Embed" ProgID="Equation.DSMT4" ShapeID="_x0000_i1111" DrawAspect="Content" ObjectID="_1721815348" r:id="rId183"/>
+          <o:OLEObject Type="Embed" ProgID="Equation.DSMT4" ShapeID="_x0000_i1111" DrawAspect="Content" ObjectID="_1774161980" r:id="rId183"/>
         </w:object>
       </w:r>
       <w:r>
@@ -18260,10 +18248,10 @@
           <w:szCs w:val="28"/>
         </w:rPr>
         <w:object w:dxaOrig="260" w:dyaOrig="360" w14:anchorId="178E4D79">
-          <v:shape id="_x0000_i1112" type="#_x0000_t75" style="width:13.65pt;height:18.25pt" o:ole="">
+          <v:shape id="_x0000_i1112" type="#_x0000_t75" style="width:13.5pt;height:18pt" o:ole="">
             <v:imagedata r:id="rId184" o:title=""/>
           </v:shape>
-          <o:OLEObject Type="Embed" ProgID="Equation.DSMT4" ShapeID="_x0000_i1112" DrawAspect="Content" ObjectID="_1721815349" r:id="rId185"/>
+          <o:OLEObject Type="Embed" ProgID="Equation.DSMT4" ShapeID="_x0000_i1112" DrawAspect="Content" ObjectID="_1774161981" r:id="rId185"/>
         </w:object>
       </w:r>
       <w:r>
@@ -18280,10 +18268,10 @@
           <w:szCs w:val="28"/>
         </w:rPr>
         <w:object w:dxaOrig="600" w:dyaOrig="420" w14:anchorId="493ED9D2">
-          <v:shape id="_x0000_i1113" type="#_x0000_t75" style="width:30.1pt;height:21.85pt" o:ole="">
+          <v:shape id="_x0000_i1113" type="#_x0000_t75" style="width:30pt;height:21.75pt" o:ole="">
             <v:imagedata r:id="rId186" o:title=""/>
           </v:shape>
-          <o:OLEObject Type="Embed" ProgID="Equation.DSMT4" ShapeID="_x0000_i1113" DrawAspect="Content" ObjectID="_1721815350" r:id="rId187"/>
+          <o:OLEObject Type="Embed" ProgID="Equation.DSMT4" ShapeID="_x0000_i1113" DrawAspect="Content" ObjectID="_1774161982" r:id="rId187"/>
         </w:object>
       </w:r>
       <w:r>
@@ -18348,10 +18336,10 @@
           <w:szCs w:val="28"/>
         </w:rPr>
         <w:object w:dxaOrig="2500" w:dyaOrig="720" w14:anchorId="0B373658">
-          <v:shape id="_x0000_i1114" type="#_x0000_t75" style="width:124.85pt;height:36.45pt" o:ole="">
+          <v:shape id="_x0000_i1114" type="#_x0000_t75" style="width:124.5pt;height:36.75pt" o:ole="">
             <v:imagedata r:id="rId124" o:title=""/>
           </v:shape>
-          <o:OLEObject Type="Embed" ProgID="Equation.DSMT4" ShapeID="_x0000_i1114" DrawAspect="Content" ObjectID="_1721815351" r:id="rId188"/>
+          <o:OLEObject Type="Embed" ProgID="Equation.DSMT4" ShapeID="_x0000_i1114" DrawAspect="Content" ObjectID="_1774161983" r:id="rId188"/>
         </w:object>
       </w:r>
       <w:r>
@@ -18411,10 +18399,10 @@
           <w:szCs w:val="28"/>
         </w:rPr>
         <w:object w:dxaOrig="260" w:dyaOrig="360" w14:anchorId="602C7468">
-          <v:shape id="_x0000_i1115" type="#_x0000_t75" style="width:13.65pt;height:18.25pt" o:ole="">
+          <v:shape id="_x0000_i1115" type="#_x0000_t75" style="width:13.5pt;height:18pt" o:ole="">
             <v:imagedata r:id="rId184" o:title=""/>
           </v:shape>
-          <o:OLEObject Type="Embed" ProgID="Equation.DSMT4" ShapeID="_x0000_i1115" DrawAspect="Content" ObjectID="_1721815352" r:id="rId189"/>
+          <o:OLEObject Type="Embed" ProgID="Equation.DSMT4" ShapeID="_x0000_i1115" DrawAspect="Content" ObjectID="_1774161984" r:id="rId189"/>
         </w:object>
       </w:r>
     </w:p>
@@ -18445,10 +18433,10 @@
           <w:szCs w:val="28"/>
         </w:rPr>
         <w:object w:dxaOrig="2260" w:dyaOrig="480" w14:anchorId="247A9A97">
-          <v:shape id="_x0000_i1116" type="#_x0000_t75" style="width:112.1pt;height:23.7pt" o:ole="">
+          <v:shape id="_x0000_i1116" type="#_x0000_t75" style="width:111.75pt;height:24pt" o:ole="">
             <v:imagedata r:id="rId190" o:title=""/>
           </v:shape>
-          <o:OLEObject Type="Embed" ProgID="Equation.DSMT4" ShapeID="_x0000_i1116" DrawAspect="Content" ObjectID="_1721815353" r:id="rId191"/>
+          <o:OLEObject Type="Embed" ProgID="Equation.DSMT4" ShapeID="_x0000_i1116" DrawAspect="Content" ObjectID="_1774161985" r:id="rId191"/>
         </w:object>
       </w:r>
     </w:p>
@@ -18486,10 +18474,10 @@
           <w:szCs w:val="28"/>
         </w:rPr>
         <w:object w:dxaOrig="2740" w:dyaOrig="800" w14:anchorId="0E896069">
-          <v:shape id="_x0000_i1117" type="#_x0000_t75" style="width:136.7pt;height:40.1pt" o:ole="">
+          <v:shape id="_x0000_i1117" type="#_x0000_t75" style="width:136.5pt;height:39.75pt" o:ole="">
             <v:imagedata r:id="rId192" o:title=""/>
           </v:shape>
-          <o:OLEObject Type="Embed" ProgID="Equation.DSMT4" ShapeID="_x0000_i1117" DrawAspect="Content" ObjectID="_1721815354" r:id="rId193"/>
+          <o:OLEObject Type="Embed" ProgID="Equation.DSMT4" ShapeID="_x0000_i1117" DrawAspect="Content" ObjectID="_1774161986" r:id="rId193"/>
         </w:object>
       </w:r>
       <w:r>
@@ -18534,10 +18522,10 @@
           <w:szCs w:val="28"/>
         </w:rPr>
         <w:object w:dxaOrig="3820" w:dyaOrig="859" w14:anchorId="47444F8C">
-          <v:shape id="_x0000_i1118" type="#_x0000_t75" style="width:190.5pt;height:43.75pt" o:ole="">
+          <v:shape id="_x0000_i1118" type="#_x0000_t75" style="width:190.5pt;height:43.5pt" o:ole="">
             <v:imagedata r:id="rId194" o:title=""/>
           </v:shape>
-          <o:OLEObject Type="Embed" ProgID="Equation.DSMT4" ShapeID="_x0000_i1118" DrawAspect="Content" ObjectID="_1721815355" r:id="rId195"/>
+          <o:OLEObject Type="Embed" ProgID="Equation.DSMT4" ShapeID="_x0000_i1118" DrawAspect="Content" ObjectID="_1774161987" r:id="rId195"/>
         </w:object>
       </w:r>
       <w:r>
@@ -18582,10 +18570,10 @@
           <w:szCs w:val="28"/>
         </w:rPr>
         <w:object w:dxaOrig="5840" w:dyaOrig="880" w14:anchorId="22AC7891">
-          <v:shape id="_x0000_i1119" type="#_x0000_t75" style="width:291.65pt;height:43.75pt" o:ole="">
+          <v:shape id="_x0000_i1119" type="#_x0000_t75" style="width:291.75pt;height:43.5pt" o:ole="">
             <v:imagedata r:id="rId196" o:title=""/>
           </v:shape>
-          <o:OLEObject Type="Embed" ProgID="Equation.DSMT4" ShapeID="_x0000_i1119" DrawAspect="Content" ObjectID="_1721815356" r:id="rId197"/>
+          <o:OLEObject Type="Embed" ProgID="Equation.DSMT4" ShapeID="_x0000_i1119" DrawAspect="Content" ObjectID="_1774161988" r:id="rId197"/>
         </w:object>
       </w:r>
     </w:p>
@@ -18648,10 +18636,10 @@
           <w:szCs w:val="28"/>
         </w:rPr>
         <w:object w:dxaOrig="260" w:dyaOrig="360" w14:anchorId="4D9A09D3">
-          <v:shape id="_x0000_i1120" type="#_x0000_t75" style="width:13.65pt;height:18.25pt" o:ole="">
+          <v:shape id="_x0000_i1120" type="#_x0000_t75" style="width:13.5pt;height:18pt" o:ole="">
             <v:imagedata r:id="rId184" o:title=""/>
           </v:shape>
-          <o:OLEObject Type="Embed" ProgID="Equation.DSMT4" ShapeID="_x0000_i1120" DrawAspect="Content" ObjectID="_1721815357" r:id="rId198"/>
+          <o:OLEObject Type="Embed" ProgID="Equation.DSMT4" ShapeID="_x0000_i1120" DrawAspect="Content" ObjectID="_1774161989" r:id="rId198"/>
         </w:object>
       </w:r>
       <w:r>
@@ -18726,10 +18714,10 @@
           <w:szCs w:val="28"/>
         </w:rPr>
         <w:object w:dxaOrig="260" w:dyaOrig="360" w14:anchorId="2977B181">
-          <v:shape id="_x0000_i1121" type="#_x0000_t75" style="width:13.65pt;height:18.25pt" o:ole="">
+          <v:shape id="_x0000_i1121" type="#_x0000_t75" style="width:13.5pt;height:18pt" o:ole="">
             <v:imagedata r:id="rId184" o:title=""/>
           </v:shape>
-          <o:OLEObject Type="Embed" ProgID="Equation.DSMT4" ShapeID="_x0000_i1121" DrawAspect="Content" ObjectID="_1721815358" r:id="rId199"/>
+          <o:OLEObject Type="Embed" ProgID="Equation.DSMT4" ShapeID="_x0000_i1121" DrawAspect="Content" ObjectID="_1774161990" r:id="rId199"/>
         </w:object>
       </w:r>
       <w:r>
@@ -18863,10 +18851,10 @@
           <w:szCs w:val="28"/>
         </w:rPr>
         <w:object w:dxaOrig="999" w:dyaOrig="420" w14:anchorId="6FE17123">
-          <v:shape id="_x0000_i1122" type="#_x0000_t75" style="width:50.15pt;height:21.85pt" o:ole="">
+          <v:shape id="_x0000_i1122" type="#_x0000_t75" style="width:50.25pt;height:21.75pt" o:ole="">
             <v:imagedata r:id="rId200" o:title=""/>
           </v:shape>
-          <o:OLEObject Type="Embed" ProgID="Equation.DSMT4" ShapeID="_x0000_i1122" DrawAspect="Content" ObjectID="_1721815359" r:id="rId201"/>
+          <o:OLEObject Type="Embed" ProgID="Equation.DSMT4" ShapeID="_x0000_i1122" DrawAspect="Content" ObjectID="_1774161991" r:id="rId201"/>
         </w:object>
       </w:r>
       <w:r>
@@ -18883,10 +18871,10 @@
           <w:szCs w:val="28"/>
         </w:rPr>
         <w:object w:dxaOrig="260" w:dyaOrig="360" w14:anchorId="36BE2C4C">
-          <v:shape id="_x0000_i1123" type="#_x0000_t75" style="width:13.65pt;height:18.25pt" o:ole="">
+          <v:shape id="_x0000_i1123" type="#_x0000_t75" style="width:13.5pt;height:18pt" o:ole="">
             <v:imagedata r:id="rId184" o:title=""/>
           </v:shape>
-          <o:OLEObject Type="Embed" ProgID="Equation.DSMT4" ShapeID="_x0000_i1123" DrawAspect="Content" ObjectID="_1721815360" r:id="rId202"/>
+          <o:OLEObject Type="Embed" ProgID="Equation.DSMT4" ShapeID="_x0000_i1123" DrawAspect="Content" ObjectID="_1774161992" r:id="rId202"/>
         </w:object>
       </w:r>
       <w:r>
@@ -18925,6 +18913,7 @@
           <w:sz w:val="28"/>
           <w:szCs w:val="28"/>
         </w:rPr>
+        <w:lastRenderedPageBreak/>
         <w:br w:type="page"/>
       </w:r>
     </w:p>
@@ -18940,8 +18929,8 @@
           <w:szCs w:val="28"/>
         </w:rPr>
       </w:pPr>
-      <w:bookmarkStart w:id="5" w:name="bk6"/>
-      <w:bookmarkEnd w:id="5"/>
+      <w:bookmarkStart w:id="6" w:name="bk6"/>
+      <w:bookmarkEnd w:id="6"/>
       <w:r>
         <w:rPr>
           <w:b/>
@@ -18967,10 +18956,10 @@
           <w:szCs w:val="28"/>
         </w:rPr>
         <w:object w:dxaOrig="680" w:dyaOrig="360" w14:anchorId="38B63EB2">
-          <v:shape id="_x0000_i1124" type="#_x0000_t75" style="width:34.65pt;height:18.25pt" o:ole="">
+          <v:shape id="_x0000_i1124" type="#_x0000_t75" style="width:34.5pt;height:18pt" o:ole="">
             <v:imagedata r:id="rId203" o:title=""/>
           </v:shape>
-          <o:OLEObject Type="Embed" ProgID="Equation.DSMT4" ShapeID="_x0000_i1124" DrawAspect="Content" ObjectID="_1721815361" r:id="rId204"/>
+          <o:OLEObject Type="Embed" ProgID="Equation.DSMT4" ShapeID="_x0000_i1124" DrawAspect="Content" ObjectID="_1774161993" r:id="rId204"/>
         </w:object>
       </w:r>
     </w:p>
@@ -19000,10 +18989,10 @@
           <w:szCs w:val="28"/>
         </w:rPr>
         <w:object w:dxaOrig="680" w:dyaOrig="360" w14:anchorId="428FF966">
-          <v:shape id="_x0000_i1125" type="#_x0000_t75" style="width:34.65pt;height:18.25pt" o:ole="">
+          <v:shape id="_x0000_i1125" type="#_x0000_t75" style="width:34.5pt;height:18pt" o:ole="">
             <v:imagedata r:id="rId205" o:title=""/>
           </v:shape>
-          <o:OLEObject Type="Embed" ProgID="Equation.DSMT4" ShapeID="_x0000_i1125" DrawAspect="Content" ObjectID="_1721815362" r:id="rId206"/>
+          <o:OLEObject Type="Embed" ProgID="Equation.DSMT4" ShapeID="_x0000_i1125" DrawAspect="Content" ObjectID="_1774161994" r:id="rId206"/>
         </w:object>
       </w:r>
       <w:r>
@@ -19047,10 +19036,10 @@
           <w:szCs w:val="28"/>
         </w:rPr>
         <w:object w:dxaOrig="2220" w:dyaOrig="480" w14:anchorId="285F8384">
-          <v:shape id="_x0000_i1126" type="#_x0000_t75" style="width:110.3pt;height:23.7pt" o:ole="">
+          <v:shape id="_x0000_i1126" type="#_x0000_t75" style="width:110.25pt;height:24pt" o:ole="">
             <v:imagedata r:id="rId207" o:title=""/>
           </v:shape>
-          <o:OLEObject Type="Embed" ProgID="Equation.DSMT4" ShapeID="_x0000_i1126" DrawAspect="Content" ObjectID="_1721815363" r:id="rId208"/>
+          <o:OLEObject Type="Embed" ProgID="Equation.DSMT4" ShapeID="_x0000_i1126" DrawAspect="Content" ObjectID="_1774161995" r:id="rId208"/>
         </w:object>
       </w:r>
     </w:p>
@@ -19081,7 +19070,6 @@
         </w:rPr>
         <w:tab/>
       </w:r>
-      <w:proofErr w:type="gramStart"/>
       <w:r>
         <w:rPr>
           <w:position w:val="-64"/>
@@ -19089,12 +19077,13 @@
           <w:szCs w:val="28"/>
         </w:rPr>
         <w:object w:dxaOrig="3320" w:dyaOrig="1420" w14:anchorId="73452109">
-          <v:shape id="_x0000_i1127" type="#_x0000_t75" style="width:165.85pt;height:70.2pt" o:ole="">
+          <v:shape id="_x0000_i1127" type="#_x0000_t75" style="width:165.75pt;height:70.5pt" o:ole="">
             <v:imagedata r:id="rId209" o:title=""/>
           </v:shape>
-          <o:OLEObject Type="Embed" ProgID="Equation.DSMT4" ShapeID="_x0000_i1127" DrawAspect="Content" ObjectID="_1721815364" r:id="rId210"/>
+          <o:OLEObject Type="Embed" ProgID="Equation.DSMT4" ShapeID="_x0000_i1127" DrawAspect="Content" ObjectID="_1774161996" r:id="rId210"/>
         </w:object>
       </w:r>
+      <w:proofErr w:type="gramStart"/>
       <w:r>
         <w:rPr>
           <w:sz w:val="28"/>
@@ -19151,10 +19140,10 @@
           <w:szCs w:val="28"/>
         </w:rPr>
         <w:object w:dxaOrig="680" w:dyaOrig="360" w14:anchorId="3E115E6A">
-          <v:shape id="_x0000_i1128" type="#_x0000_t75" style="width:34.65pt;height:18.25pt" o:ole="">
+          <v:shape id="_x0000_i1128" type="#_x0000_t75" style="width:34.5pt;height:18pt" o:ole="">
             <v:imagedata r:id="rId203" o:title=""/>
           </v:shape>
-          <o:OLEObject Type="Embed" ProgID="Equation.DSMT4" ShapeID="_x0000_i1128" DrawAspect="Content" ObjectID="_1721815365" r:id="rId211"/>
+          <o:OLEObject Type="Embed" ProgID="Equation.DSMT4" ShapeID="_x0000_i1128" DrawAspect="Content" ObjectID="_1774161997" r:id="rId211"/>
         </w:object>
       </w:r>
       <w:r>
@@ -19171,10 +19160,10 @@
           <w:szCs w:val="28"/>
         </w:rPr>
         <w:object w:dxaOrig="260" w:dyaOrig="360" w14:anchorId="3B5FE3FF">
-          <v:shape id="_x0000_i1129" type="#_x0000_t75" style="width:13.65pt;height:18.25pt" o:ole="">
+          <v:shape id="_x0000_i1129" type="#_x0000_t75" style="width:13.5pt;height:18pt" o:ole="">
             <v:imagedata r:id="rId212" o:title=""/>
           </v:shape>
-          <o:OLEObject Type="Embed" ProgID="Equation.DSMT4" ShapeID="_x0000_i1129" DrawAspect="Content" ObjectID="_1721815366" r:id="rId213"/>
+          <o:OLEObject Type="Embed" ProgID="Equation.DSMT4" ShapeID="_x0000_i1129" DrawAspect="Content" ObjectID="_1774161998" r:id="rId213"/>
         </w:object>
       </w:r>
       <w:r>
@@ -19263,10 +19252,10 @@
           <w:szCs w:val="28"/>
         </w:rPr>
         <w:object w:dxaOrig="1100" w:dyaOrig="360" w14:anchorId="68BA7F28">
-          <v:shape id="_x0000_i1130" type="#_x0000_t75" style="width:54.7pt;height:18.25pt" o:ole="">
+          <v:shape id="_x0000_i1130" type="#_x0000_t75" style="width:54.75pt;height:18pt" o:ole="">
             <v:imagedata r:id="rId214" o:title=""/>
           </v:shape>
-          <o:OLEObject Type="Embed" ProgID="Equation.DSMT4" ShapeID="_x0000_i1130" DrawAspect="Content" ObjectID="_1721815367" r:id="rId215"/>
+          <o:OLEObject Type="Embed" ProgID="Equation.DSMT4" ShapeID="_x0000_i1130" DrawAspect="Content" ObjectID="_1774161999" r:id="rId215"/>
         </w:object>
       </w:r>
       <w:r>
@@ -19787,10 +19776,10 @@
           <w:position w:val="-6"/>
         </w:rPr>
         <w:object w:dxaOrig="279" w:dyaOrig="400" w14:anchorId="3490028A">
-          <v:shape id="_x0000_i1131" type="#_x0000_t75" style="width:14.6pt;height:20.05pt" o:ole="">
+          <v:shape id="_x0000_i1131" type="#_x0000_t75" style="width:14.25pt;height:20.25pt" o:ole="">
             <v:imagedata r:id="rId216" o:title=""/>
           </v:shape>
-          <o:OLEObject Type="Embed" ProgID="Equation.DSMT4" ShapeID="_x0000_i1131" DrawAspect="Content" ObjectID="_1721815368" r:id="rId217"/>
+          <o:OLEObject Type="Embed" ProgID="Equation.DSMT4" ShapeID="_x0000_i1131" DrawAspect="Content" ObjectID="_1774162000" r:id="rId217"/>
         </w:object>
       </w:r>
       <w:r>
@@ -19808,10 +19797,10 @@
           <w:position w:val="-20"/>
         </w:rPr>
         <w:object w:dxaOrig="1400" w:dyaOrig="560" w14:anchorId="75B841C0">
-          <v:shape id="_x0000_i1132" type="#_x0000_t75" style="width:69.25pt;height:27.35pt" o:ole="">
+          <v:shape id="_x0000_i1132" type="#_x0000_t75" style="width:69pt;height:27pt" o:ole="">
             <v:imagedata r:id="rId218" o:title=""/>
           </v:shape>
-          <o:OLEObject Type="Embed" ProgID="Equation.DSMT4" ShapeID="_x0000_i1132" DrawAspect="Content" ObjectID="_1721815369" r:id="rId219"/>
+          <o:OLEObject Type="Embed" ProgID="Equation.DSMT4" ShapeID="_x0000_i1132" DrawAspect="Content" ObjectID="_1774162001" r:id="rId219"/>
         </w:object>
       </w:r>
       <w:r>
@@ -20999,10 +20988,10 @@
           <w:szCs w:val="28"/>
         </w:rPr>
         <w:object w:dxaOrig="4260" w:dyaOrig="480" w14:anchorId="55AD1359">
-          <v:shape id="_x0000_i1133" type="#_x0000_t75" style="width:212.35pt;height:23.7pt" o:ole="">
+          <v:shape id="_x0000_i1133" type="#_x0000_t75" style="width:212.25pt;height:24pt" o:ole="">
             <v:imagedata r:id="rId220" o:title=""/>
           </v:shape>
-          <o:OLEObject Type="Embed" ProgID="Equation.DSMT4" ShapeID="_x0000_i1133" DrawAspect="Content" ObjectID="_1721815370" r:id="rId221"/>
+          <o:OLEObject Type="Embed" ProgID="Equation.DSMT4" ShapeID="_x0000_i1133" DrawAspect="Content" ObjectID="_1774162002" r:id="rId221"/>
         </w:object>
       </w:r>
     </w:p>
@@ -21184,10 +21173,10 @@
           <w:szCs w:val="28"/>
         </w:rPr>
         <w:object w:dxaOrig="260" w:dyaOrig="360" w14:anchorId="6BCC13CC">
-          <v:shape id="_x0000_i1134" type="#_x0000_t75" style="width:13.65pt;height:18.25pt" o:ole="">
+          <v:shape id="_x0000_i1134" type="#_x0000_t75" style="width:13.5pt;height:18pt" o:ole="">
             <v:imagedata r:id="rId222" o:title=""/>
           </v:shape>
-          <o:OLEObject Type="Embed" ProgID="Equation.DSMT4" ShapeID="_x0000_i1134" DrawAspect="Content" ObjectID="_1721815371" r:id="rId223"/>
+          <o:OLEObject Type="Embed" ProgID="Equation.DSMT4" ShapeID="_x0000_i1134" DrawAspect="Content" ObjectID="_1774162003" r:id="rId223"/>
         </w:object>
       </w:r>
     </w:p>
@@ -21876,10 +21865,10 @@
           <w:szCs w:val="28"/>
         </w:rPr>
         <w:object w:dxaOrig="4440" w:dyaOrig="940" w14:anchorId="0F206A7B">
-          <v:shape id="_x0000_i1135" type="#_x0000_t75" style="width:222.4pt;height:46.5pt" o:ole="">
+          <v:shape id="_x0000_i1135" type="#_x0000_t75" style="width:222.75pt;height:46.5pt" o:ole="">
             <v:imagedata r:id="rId224" o:title=""/>
           </v:shape>
-          <o:OLEObject Type="Embed" ProgID="Equation.DSMT4" ShapeID="_x0000_i1135" DrawAspect="Content" ObjectID="_1721815372" r:id="rId225"/>
+          <o:OLEObject Type="Embed" ProgID="Equation.DSMT4" ShapeID="_x0000_i1135" DrawAspect="Content" ObjectID="_1774162004" r:id="rId225"/>
         </w:object>
       </w:r>
     </w:p>
@@ -21909,10 +21898,10 @@
           <w:szCs w:val="28"/>
         </w:rPr>
         <w:object w:dxaOrig="880" w:dyaOrig="380" w14:anchorId="69A19D6A">
-          <v:shape id="_x0000_i1136" type="#_x0000_t75" style="width:43.75pt;height:19.15pt" o:ole="">
+          <v:shape id="_x0000_i1136" type="#_x0000_t75" style="width:43.5pt;height:19.5pt" o:ole="">
             <v:imagedata r:id="rId226" o:title=""/>
           </v:shape>
-          <o:OLEObject Type="Embed" ProgID="Equation.DSMT4" ShapeID="_x0000_i1136" DrawAspect="Content" ObjectID="_1721815373" r:id="rId227"/>
+          <o:OLEObject Type="Embed" ProgID="Equation.DSMT4" ShapeID="_x0000_i1136" DrawAspect="Content" ObjectID="_1774162005" r:id="rId227"/>
         </w:object>
       </w:r>
       <w:r>
@@ -21929,10 +21918,10 @@
           <w:szCs w:val="28"/>
         </w:rPr>
         <w:object w:dxaOrig="900" w:dyaOrig="420" w14:anchorId="7820D634">
-          <v:shape id="_x0000_i1137" type="#_x0000_t75" style="width:44.65pt;height:21.85pt" o:ole="">
+          <v:shape id="_x0000_i1137" type="#_x0000_t75" style="width:45pt;height:21.75pt" o:ole="">
             <v:imagedata r:id="rId228" o:title=""/>
           </v:shape>
-          <o:OLEObject Type="Embed" ProgID="Equation.DSMT4" ShapeID="_x0000_i1137" DrawAspect="Content" ObjectID="_1721815374" r:id="rId229"/>
+          <o:OLEObject Type="Embed" ProgID="Equation.DSMT4" ShapeID="_x0000_i1137" DrawAspect="Content" ObjectID="_1774162006" r:id="rId229"/>
         </w:object>
       </w:r>
       <w:r>
@@ -23415,10 +23404,10 @@
           <w:szCs w:val="28"/>
         </w:rPr>
         <w:object w:dxaOrig="2280" w:dyaOrig="440" w14:anchorId="054B228E">
-          <v:shape id="_x0000_i1138" type="#_x0000_t75" style="width:114.85pt;height:21.85pt" o:ole="">
+          <v:shape id="_x0000_i1138" type="#_x0000_t75" style="width:114.75pt;height:21.75pt" o:ole="">
             <v:imagedata r:id="rId232" o:title=""/>
           </v:shape>
-          <o:OLEObject Type="Embed" ProgID="Equation.DSMT4" ShapeID="_x0000_i1138" DrawAspect="Content" ObjectID="_1721815375" r:id="rId233"/>
+          <o:OLEObject Type="Embed" ProgID="Equation.DSMT4" ShapeID="_x0000_i1138" DrawAspect="Content" ObjectID="_1774162007" r:id="rId233"/>
         </w:object>
       </w:r>
       <w:r>
@@ -24414,10 +24403,10 @@
           <w:szCs w:val="28"/>
         </w:rPr>
         <w:object w:dxaOrig="2280" w:dyaOrig="440" w14:anchorId="68D5B210">
-          <v:shape id="_x0000_i1139" type="#_x0000_t75" style="width:114.85pt;height:21.85pt" o:ole="">
+          <v:shape id="_x0000_i1139" type="#_x0000_t75" style="width:114.75pt;height:21.75pt" o:ole="">
             <v:imagedata r:id="rId235" o:title=""/>
           </v:shape>
-          <o:OLEObject Type="Embed" ProgID="Equation.DSMT4" ShapeID="_x0000_i1139" DrawAspect="Content" ObjectID="_1721815376" r:id="rId236"/>
+          <o:OLEObject Type="Embed" ProgID="Equation.DSMT4" ShapeID="_x0000_i1139" DrawAspect="Content" ObjectID="_1774162008" r:id="rId236"/>
         </w:object>
       </w:r>
     </w:p>
@@ -24448,10 +24437,10 @@
           <w:szCs w:val="28"/>
         </w:rPr>
         <w:object w:dxaOrig="1160" w:dyaOrig="420" w14:anchorId="691CED06">
-          <v:shape id="_x0000_i1140" type="#_x0000_t75" style="width:58.35pt;height:21.85pt" o:ole="">
+          <v:shape id="_x0000_i1140" type="#_x0000_t75" style="width:58.5pt;height:21.75pt" o:ole="">
             <v:imagedata r:id="rId237" o:title=""/>
           </v:shape>
-          <o:OLEObject Type="Embed" ProgID="Equation.DSMT4" ShapeID="_x0000_i1140" DrawAspect="Content" ObjectID="_1721815377" r:id="rId238"/>
+          <o:OLEObject Type="Embed" ProgID="Equation.DSMT4" ShapeID="_x0000_i1140" DrawAspect="Content" ObjectID="_1774162009" r:id="rId238"/>
         </w:object>
       </w:r>
       <w:r>
@@ -24489,10 +24478,10 @@
           <w:szCs w:val="28"/>
         </w:rPr>
         <w:object w:dxaOrig="1520" w:dyaOrig="440" w14:anchorId="15BDE5E9">
-          <v:shape id="_x0000_i1141" type="#_x0000_t75" style="width:75.65pt;height:21.85pt" o:ole="">
+          <v:shape id="_x0000_i1141" type="#_x0000_t75" style="width:75.75pt;height:21.75pt" o:ole="">
             <v:imagedata r:id="rId239" o:title=""/>
           </v:shape>
-          <o:OLEObject Type="Embed" ProgID="Equation.DSMT4" ShapeID="_x0000_i1141" DrawAspect="Content" ObjectID="_1721815378" r:id="rId240"/>
+          <o:OLEObject Type="Embed" ProgID="Equation.DSMT4" ShapeID="_x0000_i1141" DrawAspect="Content" ObjectID="_1774162010" r:id="rId240"/>
         </w:object>
       </w:r>
     </w:p>
@@ -25502,10 +25491,10 @@
           <w:szCs w:val="28"/>
         </w:rPr>
         <w:object w:dxaOrig="4860" w:dyaOrig="420" w14:anchorId="3129D03F">
-          <v:shape id="_x0000_i1142" type="#_x0000_t75" style="width:243.35pt;height:21.85pt" o:ole="">
+          <v:shape id="_x0000_i1142" type="#_x0000_t75" style="width:243pt;height:21.75pt" o:ole="">
             <v:imagedata r:id="rId241" o:title=""/>
           </v:shape>
-          <o:OLEObject Type="Embed" ProgID="Equation.DSMT4" ShapeID="_x0000_i1142" DrawAspect="Content" ObjectID="_1721815379" r:id="rId242"/>
+          <o:OLEObject Type="Embed" ProgID="Equation.DSMT4" ShapeID="_x0000_i1142" DrawAspect="Content" ObjectID="_1774162011" r:id="rId242"/>
         </w:object>
       </w:r>
     </w:p>
@@ -25593,10 +25582,10 @@
           <w:szCs w:val="28"/>
         </w:rPr>
         <w:object w:dxaOrig="3780" w:dyaOrig="460" w14:anchorId="2C26C7FF">
-          <v:shape id="_x0000_i1143" type="#_x0000_t75" style="width:188.65pt;height:23.7pt" o:ole="">
+          <v:shape id="_x0000_i1143" type="#_x0000_t75" style="width:188.25pt;height:24pt" o:ole="">
             <v:imagedata r:id="rId243" o:title=""/>
           </v:shape>
-          <o:OLEObject Type="Embed" ProgID="Equation.DSMT4" ShapeID="_x0000_i1143" DrawAspect="Content" ObjectID="_1721815380" r:id="rId244"/>
+          <o:OLEObject Type="Embed" ProgID="Equation.DSMT4" ShapeID="_x0000_i1143" DrawAspect="Content" ObjectID="_1774162012" r:id="rId244"/>
         </w:object>
       </w:r>
       <w:r>
@@ -25670,10 +25659,10 @@
           <w:szCs w:val="28"/>
         </w:rPr>
         <w:object w:dxaOrig="1140" w:dyaOrig="460" w14:anchorId="66D34392">
-          <v:shape id="_x0000_i1144" type="#_x0000_t75" style="width:57.4pt;height:23.7pt" o:ole="">
+          <v:shape id="_x0000_i1144" type="#_x0000_t75" style="width:57.75pt;height:24pt" o:ole="">
             <v:imagedata r:id="rId245" o:title=""/>
           </v:shape>
-          <o:OLEObject Type="Embed" ProgID="Equation.DSMT4" ShapeID="_x0000_i1144" DrawAspect="Content" ObjectID="_1721815381" r:id="rId246"/>
+          <o:OLEObject Type="Embed" ProgID="Equation.DSMT4" ShapeID="_x0000_i1144" DrawAspect="Content" ObjectID="_1774162013" r:id="rId246"/>
         </w:object>
       </w:r>
       <w:r>
@@ -25747,10 +25736,10 @@
           <w:szCs w:val="28"/>
         </w:rPr>
         <w:object w:dxaOrig="4760" w:dyaOrig="420" w14:anchorId="51D4323F">
-          <v:shape id="_x0000_i1145" type="#_x0000_t75" style="width:237.85pt;height:21.85pt" o:ole="">
+          <v:shape id="_x0000_i1145" type="#_x0000_t75" style="width:237.75pt;height:21.75pt" o:ole="">
             <v:imagedata r:id="rId247" o:title=""/>
           </v:shape>
-          <o:OLEObject Type="Embed" ProgID="Equation.DSMT4" ShapeID="_x0000_i1145" DrawAspect="Content" ObjectID="_1721815382" r:id="rId248"/>
+          <o:OLEObject Type="Embed" ProgID="Equation.DSMT4" ShapeID="_x0000_i1145" DrawAspect="Content" ObjectID="_1774162014" r:id="rId248"/>
         </w:object>
       </w:r>
     </w:p>
@@ -25831,10 +25820,10 @@
           <w:szCs w:val="28"/>
         </w:rPr>
         <w:object w:dxaOrig="240" w:dyaOrig="360" w14:anchorId="54987E8A">
-          <v:shape id="_x0000_i1146" type="#_x0000_t75" style="width:11.85pt;height:18.25pt" o:ole="">
+          <v:shape id="_x0000_i1146" type="#_x0000_t75" style="width:12pt;height:18pt" o:ole="">
             <v:imagedata r:id="rId249" o:title=""/>
           </v:shape>
-          <o:OLEObject Type="Embed" ProgID="Equation.DSMT4" ShapeID="_x0000_i1146" DrawAspect="Content" ObjectID="_1721815383" r:id="rId250"/>
+          <o:OLEObject Type="Embed" ProgID="Equation.DSMT4" ShapeID="_x0000_i1146" DrawAspect="Content" ObjectID="_1774162015" r:id="rId250"/>
         </w:object>
       </w:r>
     </w:p>
@@ -25901,10 +25890,10 @@
           <w:szCs w:val="28"/>
         </w:rPr>
         <w:object w:dxaOrig="240" w:dyaOrig="360" w14:anchorId="793B644C">
-          <v:shape id="_x0000_i1147" type="#_x0000_t75" style="width:11.85pt;height:18.25pt" o:ole="">
+          <v:shape id="_x0000_i1147" type="#_x0000_t75" style="width:12pt;height:18pt" o:ole="">
             <v:imagedata r:id="rId251" o:title=""/>
           </v:shape>
-          <o:OLEObject Type="Embed" ProgID="Equation.DSMT4" ShapeID="_x0000_i1147" DrawAspect="Content" ObjectID="_1721815384" r:id="rId252"/>
+          <o:OLEObject Type="Embed" ProgID="Equation.DSMT4" ShapeID="_x0000_i1147" DrawAspect="Content" ObjectID="_1774162016" r:id="rId252"/>
         </w:object>
       </w:r>
     </w:p>
@@ -25971,10 +25960,10 @@
           <w:szCs w:val="28"/>
         </w:rPr>
         <w:object w:dxaOrig="3440" w:dyaOrig="440" w14:anchorId="7683B496">
-          <v:shape id="_x0000_i1148" type="#_x0000_t75" style="width:172.25pt;height:21.85pt" o:ole="">
+          <v:shape id="_x0000_i1148" type="#_x0000_t75" style="width:172.5pt;height:21.75pt" o:ole="">
             <v:imagedata r:id="rId253" o:title=""/>
           </v:shape>
-          <o:OLEObject Type="Embed" ProgID="Equation.DSMT4" ShapeID="_x0000_i1148" DrawAspect="Content" ObjectID="_1721815385" r:id="rId254"/>
+          <o:OLEObject Type="Embed" ProgID="Equation.DSMT4" ShapeID="_x0000_i1148" DrawAspect="Content" ObjectID="_1774162017" r:id="rId254"/>
         </w:object>
       </w:r>
     </w:p>
@@ -26223,10 +26212,10 @@
           <w:szCs w:val="28"/>
         </w:rPr>
         <w:object w:dxaOrig="2280" w:dyaOrig="440" w14:anchorId="1D3BA8AF">
-          <v:shape id="_x0000_i1149" type="#_x0000_t75" style="width:114.85pt;height:21.85pt" o:ole="">
+          <v:shape id="_x0000_i1149" type="#_x0000_t75" style="width:114.75pt;height:21.75pt" o:ole="">
             <v:imagedata r:id="rId258" o:title=""/>
           </v:shape>
-          <o:OLEObject Type="Embed" ProgID="Equation.DSMT4" ShapeID="_x0000_i1149" DrawAspect="Content" ObjectID="_1721815386" r:id="rId259"/>
+          <o:OLEObject Type="Embed" ProgID="Equation.DSMT4" ShapeID="_x0000_i1149" DrawAspect="Content" ObjectID="_1774162018" r:id="rId259"/>
         </w:object>
       </w:r>
       <w:r>
@@ -26278,10 +26267,10 @@
           <w:szCs w:val="28"/>
         </w:rPr>
         <w:object w:dxaOrig="3780" w:dyaOrig="460" w14:anchorId="14C30516">
-          <v:shape id="_x0000_i1150" type="#_x0000_t75" style="width:188.65pt;height:23.7pt" o:ole="">
+          <v:shape id="_x0000_i1150" type="#_x0000_t75" style="width:188.25pt;height:24pt" o:ole="">
             <v:imagedata r:id="rId260" o:title=""/>
           </v:shape>
-          <o:OLEObject Type="Embed" ProgID="Equation.DSMT4" ShapeID="_x0000_i1150" DrawAspect="Content" ObjectID="_1721815387" r:id="rId261"/>
+          <o:OLEObject Type="Embed" ProgID="Equation.DSMT4" ShapeID="_x0000_i1150" DrawAspect="Content" ObjectID="_1774162019" r:id="rId261"/>
         </w:object>
       </w:r>
       <w:r>
@@ -26936,10 +26925,10 @@
           <w:szCs w:val="28"/>
         </w:rPr>
         <w:object w:dxaOrig="3960" w:dyaOrig="499" w14:anchorId="23204C05">
-          <v:shape id="_x0000_i1151" type="#_x0000_t75" style="width:197.75pt;height:25.5pt" o:ole="">
+          <v:shape id="_x0000_i1151" type="#_x0000_t75" style="width:198pt;height:25.5pt" o:ole="">
             <v:imagedata r:id="rId264" o:title=""/>
           </v:shape>
-          <o:OLEObject Type="Embed" ProgID="Equation.DSMT4" ShapeID="_x0000_i1151" DrawAspect="Content" ObjectID="_1721815388" r:id="rId265"/>
+          <o:OLEObject Type="Embed" ProgID="Equation.DSMT4" ShapeID="_x0000_i1151" DrawAspect="Content" ObjectID="_1774162020" r:id="rId265"/>
         </w:object>
       </w:r>
       <w:r>
@@ -28218,8 +28207,8 @@
           <w:szCs w:val="28"/>
         </w:rPr>
       </w:pPr>
-      <w:bookmarkStart w:id="6" w:name="bk7"/>
-      <w:bookmarkEnd w:id="6"/>
+      <w:bookmarkStart w:id="7" w:name="bk7"/>
+      <w:bookmarkEnd w:id="7"/>
       <w:r>
         <w:rPr>
           <w:b/>
@@ -28245,10 +28234,10 @@
           <w:szCs w:val="28"/>
         </w:rPr>
         <w:object w:dxaOrig="360" w:dyaOrig="360" w14:anchorId="3EE234BE">
-          <v:shape id="_x0000_i1152" type="#_x0000_t75" style="width:18.25pt;height:18.25pt" o:ole="">
+          <v:shape id="_x0000_i1152" type="#_x0000_t75" style="width:18pt;height:18pt" o:ole="">
             <v:imagedata r:id="rId270" o:title=""/>
           </v:shape>
-          <o:OLEObject Type="Embed" ProgID="Equation.DSMT4" ShapeID="_x0000_i1152" DrawAspect="Content" ObjectID="_1721815389" r:id="rId271"/>
+          <o:OLEObject Type="Embed" ProgID="Equation.DSMT4" ShapeID="_x0000_i1152" DrawAspect="Content" ObjectID="_1774162021" r:id="rId271"/>
         </w:object>
       </w:r>
     </w:p>
@@ -28318,10 +28307,10 @@
           <w:szCs w:val="28"/>
         </w:rPr>
         <w:object w:dxaOrig="2500" w:dyaOrig="720" w14:anchorId="070E28A1">
-          <v:shape id="_x0000_i1153" type="#_x0000_t75" style="width:124.85pt;height:36.45pt" o:ole="">
+          <v:shape id="_x0000_i1153" type="#_x0000_t75" style="width:124.5pt;height:36.75pt" o:ole="">
             <v:imagedata r:id="rId124" o:title=""/>
           </v:shape>
-          <o:OLEObject Type="Embed" ProgID="Equation.DSMT4" ShapeID="_x0000_i1153" DrawAspect="Content" ObjectID="_1721815390" r:id="rId272"/>
+          <o:OLEObject Type="Embed" ProgID="Equation.DSMT4" ShapeID="_x0000_i1153" DrawAspect="Content" ObjectID="_1774162022" r:id="rId272"/>
         </w:object>
       </w:r>
       <w:r>
@@ -28418,10 +28407,10 @@
           <w:szCs w:val="28"/>
         </w:rPr>
         <w:object w:dxaOrig="260" w:dyaOrig="360" w14:anchorId="45396687">
-          <v:shape id="_x0000_i1154" type="#_x0000_t75" style="width:13.65pt;height:18.25pt" o:ole="">
+          <v:shape id="_x0000_i1154" type="#_x0000_t75" style="width:13.5pt;height:18pt" o:ole="">
             <v:imagedata r:id="rId273" o:title=""/>
           </v:shape>
-          <o:OLEObject Type="Embed" ProgID="Equation.DSMT4" ShapeID="_x0000_i1154" DrawAspect="Content" ObjectID="_1721815391" r:id="rId274"/>
+          <o:OLEObject Type="Embed" ProgID="Equation.DSMT4" ShapeID="_x0000_i1154" DrawAspect="Content" ObjectID="_1774162023" r:id="rId274"/>
         </w:object>
       </w:r>
       <w:r>
@@ -28438,10 +28427,10 @@
           <w:szCs w:val="28"/>
         </w:rPr>
         <w:object w:dxaOrig="400" w:dyaOrig="360" w14:anchorId="461F322B">
-          <v:shape id="_x0000_i1155" type="#_x0000_t75" style="width:19.15pt;height:18.25pt" o:ole="">
+          <v:shape id="_x0000_i1155" type="#_x0000_t75" style="width:19.5pt;height:18pt" o:ole="">
             <v:imagedata r:id="rId275" o:title=""/>
           </v:shape>
-          <o:OLEObject Type="Embed" ProgID="Equation.DSMT4" ShapeID="_x0000_i1155" DrawAspect="Content" ObjectID="_1721815392" r:id="rId276"/>
+          <o:OLEObject Type="Embed" ProgID="Equation.DSMT4" ShapeID="_x0000_i1155" DrawAspect="Content" ObjectID="_1774162024" r:id="rId276"/>
         </w:object>
       </w:r>
       <w:r>
@@ -28578,10 +28567,10 @@
           <w:szCs w:val="28"/>
         </w:rPr>
         <w:object w:dxaOrig="4099" w:dyaOrig="800" w14:anchorId="35D46F64">
-          <v:shape id="_x0000_i1156" type="#_x0000_t75" style="width:205.95pt;height:40.1pt" o:ole="">
+          <v:shape id="_x0000_i1156" type="#_x0000_t75" style="width:206.25pt;height:39.75pt" o:ole="">
             <v:imagedata r:id="rId277" o:title=""/>
           </v:shape>
-          <o:OLEObject Type="Embed" ProgID="Equation.DSMT4" ShapeID="_x0000_i1156" DrawAspect="Content" ObjectID="_1721815393" r:id="rId278"/>
+          <o:OLEObject Type="Embed" ProgID="Equation.DSMT4" ShapeID="_x0000_i1156" DrawAspect="Content" ObjectID="_1774162025" r:id="rId278"/>
         </w:object>
       </w:r>
       <w:r>
@@ -28693,10 +28682,10 @@
           <w:szCs w:val="28"/>
         </w:rPr>
         <w:object w:dxaOrig="2700" w:dyaOrig="420" w14:anchorId="31C22C04">
-          <v:shape id="_x0000_i1157" type="#_x0000_t75" style="width:134.9pt;height:21.85pt" o:ole="">
+          <v:shape id="_x0000_i1157" type="#_x0000_t75" style="width:135pt;height:21.75pt" o:ole="">
             <v:imagedata r:id="rId279" o:title=""/>
           </v:shape>
-          <o:OLEObject Type="Embed" ProgID="Equation.DSMT4" ShapeID="_x0000_i1157" DrawAspect="Content" ObjectID="_1721815394" r:id="rId280"/>
+          <o:OLEObject Type="Embed" ProgID="Equation.DSMT4" ShapeID="_x0000_i1157" DrawAspect="Content" ObjectID="_1774162026" r:id="rId280"/>
         </w:object>
       </w:r>
     </w:p>
@@ -28776,10 +28765,10 @@
           <w:szCs w:val="28"/>
         </w:rPr>
         <w:object w:dxaOrig="1600" w:dyaOrig="540" w14:anchorId="011F6362">
-          <v:shape id="_x0000_i1158" type="#_x0000_t75" style="width:79.3pt;height:27.35pt" o:ole="">
+          <v:shape id="_x0000_i1158" type="#_x0000_t75" style="width:79.5pt;height:27pt" o:ole="">
             <v:imagedata r:id="rId281" o:title=""/>
           </v:shape>
-          <o:OLEObject Type="Embed" ProgID="Equation.DSMT4" ShapeID="_x0000_i1158" DrawAspect="Content" ObjectID="_1721815395" r:id="rId282"/>
+          <o:OLEObject Type="Embed" ProgID="Equation.DSMT4" ShapeID="_x0000_i1158" DrawAspect="Content" ObjectID="_1774162027" r:id="rId282"/>
         </w:object>
       </w:r>
       <w:r>
@@ -28904,10 +28893,10 @@
           <w:szCs w:val="28"/>
         </w:rPr>
         <w:object w:dxaOrig="3320" w:dyaOrig="540" w14:anchorId="2C34567B">
-          <v:shape id="_x0000_i1159" type="#_x0000_t75" style="width:165.85pt;height:27.35pt" o:ole="">
+          <v:shape id="_x0000_i1159" type="#_x0000_t75" style="width:165.75pt;height:27pt" o:ole="">
             <v:imagedata r:id="rId283" o:title=""/>
           </v:shape>
-          <o:OLEObject Type="Embed" ProgID="Equation.DSMT4" ShapeID="_x0000_i1159" DrawAspect="Content" ObjectID="_1721815396" r:id="rId284"/>
+          <o:OLEObject Type="Embed" ProgID="Equation.DSMT4" ShapeID="_x0000_i1159" DrawAspect="Content" ObjectID="_1774162028" r:id="rId284"/>
         </w:object>
       </w:r>
     </w:p>
@@ -28937,10 +28926,10 @@
           <w:szCs w:val="28"/>
         </w:rPr>
         <w:object w:dxaOrig="4420" w:dyaOrig="499" w14:anchorId="6EE68925">
-          <v:shape id="_x0000_i1160" type="#_x0000_t75" style="width:221.45pt;height:25.5pt" o:ole="">
+          <v:shape id="_x0000_i1160" type="#_x0000_t75" style="width:221.25pt;height:25.5pt" o:ole="">
             <v:imagedata r:id="rId285" o:title=""/>
           </v:shape>
-          <o:OLEObject Type="Embed" ProgID="Equation.DSMT4" ShapeID="_x0000_i1160" DrawAspect="Content" ObjectID="_1721815397" r:id="rId286"/>
+          <o:OLEObject Type="Embed" ProgID="Equation.DSMT4" ShapeID="_x0000_i1160" DrawAspect="Content" ObjectID="_1774162029" r:id="rId286"/>
         </w:object>
       </w:r>
     </w:p>
@@ -29090,10 +29079,10 @@
           <w:szCs w:val="28"/>
         </w:rPr>
         <w:object w:dxaOrig="1200" w:dyaOrig="440" w14:anchorId="1D283B54">
-          <v:shape id="_x0000_i1161" type="#_x0000_t75" style="width:61.05pt;height:21.85pt" o:ole="">
+          <v:shape id="_x0000_i1161" type="#_x0000_t75" style="width:60.75pt;height:21.75pt" o:ole="">
             <v:imagedata r:id="rId287" o:title=""/>
           </v:shape>
-          <o:OLEObject Type="Embed" ProgID="Equation.DSMT4" ShapeID="_x0000_i1161" DrawAspect="Content" ObjectID="_1721815398" r:id="rId288"/>
+          <o:OLEObject Type="Embed" ProgID="Equation.DSMT4" ShapeID="_x0000_i1161" DrawAspect="Content" ObjectID="_1774162030" r:id="rId288"/>
         </w:object>
       </w:r>
       <w:r>
@@ -29110,10 +29099,10 @@
           <w:szCs w:val="28"/>
         </w:rPr>
         <w:object w:dxaOrig="1740" w:dyaOrig="499" w14:anchorId="2B78D085">
-          <v:shape id="_x0000_i1162" type="#_x0000_t75" style="width:86.6pt;height:25.5pt" o:ole="">
+          <v:shape id="_x0000_i1162" type="#_x0000_t75" style="width:86.25pt;height:25.5pt" o:ole="">
             <v:imagedata r:id="rId289" o:title=""/>
           </v:shape>
-          <o:OLEObject Type="Embed" ProgID="Equation.DSMT4" ShapeID="_x0000_i1162" DrawAspect="Content" ObjectID="_1721815399" r:id="rId290"/>
+          <o:OLEObject Type="Embed" ProgID="Equation.DSMT4" ShapeID="_x0000_i1162" DrawAspect="Content" ObjectID="_1774162031" r:id="rId290"/>
         </w:object>
       </w:r>
       <w:r>
@@ -31060,10 +31049,10 @@
           <w:szCs w:val="28"/>
         </w:rPr>
         <w:object w:dxaOrig="900" w:dyaOrig="420" w14:anchorId="54E45156">
-          <v:shape id="_x0000_i1163" type="#_x0000_t75" style="width:44.65pt;height:20.95pt" o:ole="">
+          <v:shape id="_x0000_i1163" type="#_x0000_t75" style="width:45pt;height:21pt" o:ole="">
             <v:imagedata r:id="rId291" o:title=""/>
           </v:shape>
-          <o:OLEObject Type="Embed" ProgID="Equation.DSMT4" ShapeID="_x0000_i1163" DrawAspect="Content" ObjectID="_1721815400" r:id="rId292"/>
+          <o:OLEObject Type="Embed" ProgID="Equation.DSMT4" ShapeID="_x0000_i1163" DrawAspect="Content" ObjectID="_1774162032" r:id="rId292"/>
         </w:object>
       </w:r>
       <w:r>
@@ -31080,10 +31069,10 @@
           <w:szCs w:val="28"/>
         </w:rPr>
         <w:object w:dxaOrig="1200" w:dyaOrig="440" w14:anchorId="561133F9">
-          <v:shape id="_x0000_i1164" type="#_x0000_t75" style="width:61.05pt;height:21.85pt" o:ole="">
+          <v:shape id="_x0000_i1164" type="#_x0000_t75" style="width:60.75pt;height:21.75pt" o:ole="">
             <v:imagedata r:id="rId293" o:title=""/>
           </v:shape>
-          <o:OLEObject Type="Embed" ProgID="Equation.DSMT4" ShapeID="_x0000_i1164" DrawAspect="Content" ObjectID="_1721815401" r:id="rId294"/>
+          <o:OLEObject Type="Embed" ProgID="Equation.DSMT4" ShapeID="_x0000_i1164" DrawAspect="Content" ObjectID="_1774162033" r:id="rId294"/>
         </w:object>
       </w:r>
       <w:r>
@@ -31153,10 +31142,10 @@
           <w:szCs w:val="28"/>
         </w:rPr>
         <w:object w:dxaOrig="3620" w:dyaOrig="940" w14:anchorId="6D03A83A">
-          <v:shape id="_x0000_i1165" type="#_x0000_t75" style="width:180.45pt;height:46.5pt" o:ole="">
+          <v:shape id="_x0000_i1165" type="#_x0000_t75" style="width:180.75pt;height:46.5pt" o:ole="">
             <v:imagedata r:id="rId295" o:title=""/>
           </v:shape>
-          <o:OLEObject Type="Embed" ProgID="Equation.DSMT4" ShapeID="_x0000_i1165" DrawAspect="Content" ObjectID="_1721815402" r:id="rId296"/>
+          <o:OLEObject Type="Embed" ProgID="Equation.DSMT4" ShapeID="_x0000_i1165" DrawAspect="Content" ObjectID="_1774162034" r:id="rId296"/>
         </w:object>
       </w:r>
     </w:p>
@@ -31190,10 +31179,10 @@
           <w:szCs w:val="28"/>
         </w:rPr>
         <w:object w:dxaOrig="3260" w:dyaOrig="460" w14:anchorId="4059B1EE">
-          <v:shape id="_x0000_i1166" type="#_x0000_t75" style="width:162.25pt;height:23.7pt" o:ole="">
+          <v:shape id="_x0000_i1166" type="#_x0000_t75" style="width:162pt;height:24pt" o:ole="">
             <v:imagedata r:id="rId297" o:title=""/>
           </v:shape>
-          <o:OLEObject Type="Embed" ProgID="Equation.DSMT4" ShapeID="_x0000_i1166" DrawAspect="Content" ObjectID="_1721815403" r:id="rId298"/>
+          <o:OLEObject Type="Embed" ProgID="Equation.DSMT4" ShapeID="_x0000_i1166" DrawAspect="Content" ObjectID="_1774162035" r:id="rId298"/>
         </w:object>
       </w:r>
     </w:p>
@@ -31293,10 +31282,10 @@
           <w:szCs w:val="28"/>
         </w:rPr>
         <w:object w:dxaOrig="900" w:dyaOrig="420" w14:anchorId="586E3FFC">
-          <v:shape id="_x0000_i1167" type="#_x0000_t75" style="width:44.65pt;height:20.95pt" o:ole="">
+          <v:shape id="_x0000_i1167" type="#_x0000_t75" style="width:45pt;height:21pt" o:ole="">
             <v:imagedata r:id="rId300" o:title=""/>
           </v:shape>
-          <o:OLEObject Type="Embed" ProgID="Equation.DSMT4" ShapeID="_x0000_i1167" DrawAspect="Content" ObjectID="_1721815404" r:id="rId301"/>
+          <o:OLEObject Type="Embed" ProgID="Equation.DSMT4" ShapeID="_x0000_i1167" DrawAspect="Content" ObjectID="_1774162036" r:id="rId301"/>
         </w:object>
       </w:r>
       <w:r>
@@ -31313,10 +31302,10 @@
           <w:szCs w:val="28"/>
         </w:rPr>
         <w:object w:dxaOrig="1200" w:dyaOrig="440" w14:anchorId="189998F7">
-          <v:shape id="_x0000_i1168" type="#_x0000_t75" style="width:61.05pt;height:21.85pt" o:ole="">
+          <v:shape id="_x0000_i1168" type="#_x0000_t75" style="width:60.75pt;height:21.75pt" o:ole="">
             <v:imagedata r:id="rId302" o:title=""/>
           </v:shape>
-          <o:OLEObject Type="Embed" ProgID="Equation.DSMT4" ShapeID="_x0000_i1168" DrawAspect="Content" ObjectID="_1721815405" r:id="rId303"/>
+          <o:OLEObject Type="Embed" ProgID="Equation.DSMT4" ShapeID="_x0000_i1168" DrawAspect="Content" ObjectID="_1774162037" r:id="rId303"/>
         </w:object>
       </w:r>
       <w:r>
@@ -31376,10 +31365,10 @@
           <w:szCs w:val="28"/>
         </w:rPr>
         <w:object w:dxaOrig="260" w:dyaOrig="360" w14:anchorId="578DFD37">
-          <v:shape id="_x0000_i1169" type="#_x0000_t75" style="width:12.75pt;height:18.25pt" o:ole="">
+          <v:shape id="_x0000_i1169" type="#_x0000_t75" style="width:12.75pt;height:18pt" o:ole="">
             <v:imagedata r:id="rId304" o:title=""/>
           </v:shape>
-          <o:OLEObject Type="Embed" ProgID="Equation.DSMT4" ShapeID="_x0000_i1169" DrawAspect="Content" ObjectID="_1721815406" r:id="rId305"/>
+          <o:OLEObject Type="Embed" ProgID="Equation.DSMT4" ShapeID="_x0000_i1169" DrawAspect="Content" ObjectID="_1774162038" r:id="rId305"/>
         </w:object>
       </w:r>
       <w:r>
@@ -31417,10 +31406,10 @@
           <w:szCs w:val="28"/>
         </w:rPr>
         <w:object w:dxaOrig="3640" w:dyaOrig="460" w14:anchorId="7D381DBD">
-          <v:shape id="_x0000_i1170" type="#_x0000_t75" style="width:181.35pt;height:23.7pt" o:ole="">
+          <v:shape id="_x0000_i1170" type="#_x0000_t75" style="width:181.5pt;height:24pt" o:ole="">
             <v:imagedata r:id="rId306" o:title=""/>
           </v:shape>
-          <o:OLEObject Type="Embed" ProgID="Equation.DSMT4" ShapeID="_x0000_i1170" DrawAspect="Content" ObjectID="_1721815407" r:id="rId307"/>
+          <o:OLEObject Type="Embed" ProgID="Equation.DSMT4" ShapeID="_x0000_i1170" DrawAspect="Content" ObjectID="_1774162039" r:id="rId307"/>
         </w:object>
       </w:r>
     </w:p>
@@ -31472,10 +31461,10 @@
           <w:szCs w:val="28"/>
         </w:rPr>
         <w:object w:dxaOrig="5179" w:dyaOrig="540" w14:anchorId="6CD9D80A">
-          <v:shape id="_x0000_i1171" type="#_x0000_t75" style="width:259.75pt;height:27.35pt" o:ole="">
+          <v:shape id="_x0000_i1171" type="#_x0000_t75" style="width:259.5pt;height:27pt" o:ole="">
             <v:imagedata r:id="rId308" o:title=""/>
           </v:shape>
-          <o:OLEObject Type="Embed" ProgID="Equation.DSMT4" ShapeID="_x0000_i1171" DrawAspect="Content" ObjectID="_1721815408" r:id="rId309"/>
+          <o:OLEObject Type="Embed" ProgID="Equation.DSMT4" ShapeID="_x0000_i1171" DrawAspect="Content" ObjectID="_1774162040" r:id="rId309"/>
         </w:object>
       </w:r>
       <w:r>
@@ -31677,10 +31666,10 @@
           <w:szCs w:val="28"/>
         </w:rPr>
         <w:object w:dxaOrig="260" w:dyaOrig="360" w14:anchorId="32EC3278">
-          <v:shape id="_x0000_i1172" type="#_x0000_t75" style="width:12.75pt;height:18.25pt" o:ole="">
+          <v:shape id="_x0000_i1172" type="#_x0000_t75" style="width:12.75pt;height:18pt" o:ole="">
             <v:imagedata r:id="rId304" o:title=""/>
           </v:shape>
-          <o:OLEObject Type="Embed" ProgID="Equation.DSMT4" ShapeID="_x0000_i1172" DrawAspect="Content" ObjectID="_1721815409" r:id="rId312"/>
+          <o:OLEObject Type="Embed" ProgID="Equation.DSMT4" ShapeID="_x0000_i1172" DrawAspect="Content" ObjectID="_1774162041" r:id="rId312"/>
         </w:object>
       </w:r>
       <w:r>
@@ -31709,6 +31698,7 @@
           <w:sz w:val="28"/>
           <w:szCs w:val="28"/>
         </w:rPr>
+        <w:lastRenderedPageBreak/>
         <w:tab/>
         <w:t xml:space="preserve">      </w:t>
       </w:r>
@@ -31719,10 +31709,10 @@
           <w:szCs w:val="28"/>
         </w:rPr>
         <w:object w:dxaOrig="3640" w:dyaOrig="460" w14:anchorId="2A58F086">
-          <v:shape id="_x0000_i1173" type="#_x0000_t75" style="width:181.35pt;height:23.7pt" o:ole="">
+          <v:shape id="_x0000_i1173" type="#_x0000_t75" style="width:181.5pt;height:24pt" o:ole="">
             <v:imagedata r:id="rId313" o:title=""/>
           </v:shape>
-          <o:OLEObject Type="Embed" ProgID="Equation.DSMT4" ShapeID="_x0000_i1173" DrawAspect="Content" ObjectID="_1721815410" r:id="rId314"/>
+          <o:OLEObject Type="Embed" ProgID="Equation.DSMT4" ShapeID="_x0000_i1173" DrawAspect="Content" ObjectID="_1774162042" r:id="rId314"/>
         </w:object>
       </w:r>
       <w:r>
@@ -31761,7 +31751,7 @@
 </file>
 
 <file path=word/endnotes.xml><?xml version="1.0" encoding="utf-8"?>
-<w:endnotes xmlns:wpc="http://schemas.microsoft.com/office/word/2010/wordprocessingCanvas" xmlns:cx="http://schemas.microsoft.com/office/drawing/2014/chartex" xmlns:cx1="http://schemas.microsoft.com/office/drawing/2015/9/8/chartex" xmlns:cx2="http://schemas.microsoft.com/office/drawing/2015/10/21/chartex" xmlns:cx3="http://schemas.microsoft.com/office/drawing/2016/5/9/chartex" xmlns:cx4="http://schemas.microsoft.com/office/drawing/2016/5/10/chartex" xmlns:cx5="http://schemas.microsoft.com/office/drawing/2016/5/11/chartex" xmlns:cx6="http://schemas.microsoft.com/office/drawing/2016/5/12/chartex" xmlns:cx7="http://schemas.microsoft.com/office/drawing/2016/5/13/chartex" xmlns:cx8="http://schemas.microsoft.com/office/drawing/2016/5/14/chartex" xmlns:mc="http://schemas.openxmlformats.org/markup-compatibility/2006" xmlns:aink="http://schemas.microsoft.com/office/drawing/2016/ink" xmlns:am3d="http://schemas.microsoft.com/office/drawing/2017/model3d" xmlns:o="urn:schemas-microsoft-com:office:office" xmlns:oel="http://schemas.microsoft.com/office/2019/extlst" xmlns:r="http://schemas.openxmlformats.org/officeDocument/2006/relationships" xmlns:m="http://schemas.openxmlformats.org/officeDocument/2006/math" xmlns:v="urn:schemas-microsoft-com:vml" xmlns:wp14="http://schemas.microsoft.com/office/word/2010/wordprocessingDrawing" xmlns:wp="http://schemas.openxmlformats.org/drawingml/2006/wordprocessingDrawing" xmlns:w10="urn:schemas-microsoft-com:office:word" xmlns:w="http://schemas.openxmlformats.org/wordprocessingml/2006/main" xmlns:w14="http://schemas.microsoft.com/office/word/2010/wordml" xmlns:w15="http://schemas.microsoft.com/office/word/2012/wordml" xmlns:w16cex="http://schemas.microsoft.com/office/word/2018/wordml/cex" xmlns:w16cid="http://schemas.microsoft.com/office/word/2016/wordml/cid" xmlns:w16="http://schemas.microsoft.com/office/word/2018/wordml" xmlns:w16sdtdh="http://schemas.microsoft.com/office/word/2020/wordml/sdtdatahash" xmlns:w16se="http://schemas.microsoft.com/office/word/2015/wordml/symex" xmlns:wpg="http://schemas.microsoft.com/office/word/2010/wordprocessingGroup" xmlns:wpi="http://schemas.microsoft.com/office/word/2010/wordprocessingInk" xmlns:wne="http://schemas.microsoft.com/office/word/2006/wordml" xmlns:wps="http://schemas.microsoft.com/office/word/2010/wordprocessingShape" mc:Ignorable="w14 w15 w16se w16cid w16 w16cex w16sdtdh wp14">
+<w:endnotes xmlns:wpc="http://schemas.microsoft.com/office/word/2010/wordprocessingCanvas" xmlns:cx="http://schemas.microsoft.com/office/drawing/2014/chartex" xmlns:cx1="http://schemas.microsoft.com/office/drawing/2015/9/8/chartex" xmlns:cx2="http://schemas.microsoft.com/office/drawing/2015/10/21/chartex" xmlns:cx3="http://schemas.microsoft.com/office/drawing/2016/5/9/chartex" xmlns:cx4="http://schemas.microsoft.com/office/drawing/2016/5/10/chartex" xmlns:cx5="http://schemas.microsoft.com/office/drawing/2016/5/11/chartex" xmlns:cx6="http://schemas.microsoft.com/office/drawing/2016/5/12/chartex" xmlns:cx7="http://schemas.microsoft.com/office/drawing/2016/5/13/chartex" xmlns:cx8="http://schemas.microsoft.com/office/drawing/2016/5/14/chartex" xmlns:mc="http://schemas.openxmlformats.org/markup-compatibility/2006" xmlns:aink="http://schemas.microsoft.com/office/drawing/2016/ink" xmlns:am3d="http://schemas.microsoft.com/office/drawing/2017/model3d" xmlns:o="urn:schemas-microsoft-com:office:office" xmlns:oel="http://schemas.microsoft.com/office/2019/extlst" xmlns:r="http://schemas.openxmlformats.org/officeDocument/2006/relationships" xmlns:m="http://schemas.openxmlformats.org/officeDocument/2006/math" xmlns:v="urn:schemas-microsoft-com:vml" xmlns:wp14="http://schemas.microsoft.com/office/word/2010/wordprocessingDrawing" xmlns:wp="http://schemas.openxmlformats.org/drawingml/2006/wordprocessingDrawing" xmlns:w10="urn:schemas-microsoft-com:office:word" xmlns:w="http://schemas.openxmlformats.org/wordprocessingml/2006/main" xmlns:w14="http://schemas.microsoft.com/office/word/2010/wordml" xmlns:w15="http://schemas.microsoft.com/office/word/2012/wordml" xmlns:w16cex="http://schemas.microsoft.com/office/word/2018/wordml/cex" xmlns:w16cid="http://schemas.microsoft.com/office/word/2016/wordml/cid" xmlns:w16="http://schemas.microsoft.com/office/word/2018/wordml" xmlns:w16du="http://schemas.microsoft.com/office/word/2023/wordml/word16du" xmlns:w16sdtdh="http://schemas.microsoft.com/office/word/2020/wordml/sdtdatahash" xmlns:w16se="http://schemas.microsoft.com/office/word/2015/wordml/symex" xmlns:wpg="http://schemas.microsoft.com/office/word/2010/wordprocessingGroup" xmlns:wpi="http://schemas.microsoft.com/office/word/2010/wordprocessingInk" xmlns:wne="http://schemas.microsoft.com/office/word/2006/wordml" xmlns:wps="http://schemas.microsoft.com/office/word/2010/wordprocessingShape" mc:Ignorable="w14 w15 w16se w16cid w16 w16cex w16sdtdh w16du wp14">
   <w:endnote w:type="separator" w:id="-1">
     <w:p>
       <w:pPr>
@@ -31786,7 +31776,7 @@
 </file>
 
 <file path=word/footer1.xml><?xml version="1.0" encoding="utf-8"?>
-<w:ftr xmlns:wpc="http://schemas.microsoft.com/office/word/2010/wordprocessingCanvas" xmlns:cx="http://schemas.microsoft.com/office/drawing/2014/chartex" xmlns:cx1="http://schemas.microsoft.com/office/drawing/2015/9/8/chartex" xmlns:cx2="http://schemas.microsoft.com/office/drawing/2015/10/21/chartex" xmlns:cx3="http://schemas.microsoft.com/office/drawing/2016/5/9/chartex" xmlns:cx4="http://schemas.microsoft.com/office/drawing/2016/5/10/chartex" xmlns:cx5="http://schemas.microsoft.com/office/drawing/2016/5/11/chartex" xmlns:cx6="http://schemas.microsoft.com/office/drawing/2016/5/12/chartex" xmlns:cx7="http://schemas.microsoft.com/office/drawing/2016/5/13/chartex" xmlns:cx8="http://schemas.microsoft.com/office/drawing/2016/5/14/chartex" xmlns:mc="http://schemas.openxmlformats.org/markup-compatibility/2006" xmlns:aink="http://schemas.microsoft.com/office/drawing/2016/ink" xmlns:am3d="http://schemas.microsoft.com/office/drawing/2017/model3d" xmlns:o="urn:schemas-microsoft-com:office:office" xmlns:oel="http://schemas.microsoft.com/office/2019/extlst" xmlns:r="http://schemas.openxmlformats.org/officeDocument/2006/relationships" xmlns:m="http://schemas.openxmlformats.org/officeDocument/2006/math" xmlns:v="urn:schemas-microsoft-com:vml" xmlns:wp14="http://schemas.microsoft.com/office/word/2010/wordprocessingDrawing" xmlns:wp="http://schemas.openxmlformats.org/drawingml/2006/wordprocessingDrawing" xmlns:w10="urn:schemas-microsoft-com:office:word" xmlns:w="http://schemas.openxmlformats.org/wordprocessingml/2006/main" xmlns:w14="http://schemas.microsoft.com/office/word/2010/wordml" xmlns:w15="http://schemas.microsoft.com/office/word/2012/wordml" xmlns:w16cex="http://schemas.microsoft.com/office/word/2018/wordml/cex" xmlns:w16cid="http://schemas.microsoft.com/office/word/2016/wordml/cid" xmlns:w16="http://schemas.microsoft.com/office/word/2018/wordml" xmlns:w16sdtdh="http://schemas.microsoft.com/office/word/2020/wordml/sdtdatahash" xmlns:w16se="http://schemas.microsoft.com/office/word/2015/wordml/symex" xmlns:wpg="http://schemas.microsoft.com/office/word/2010/wordprocessingGroup" xmlns:wpi="http://schemas.microsoft.com/office/word/2010/wordprocessingInk" xmlns:wne="http://schemas.microsoft.com/office/word/2006/wordml" xmlns:wps="http://schemas.microsoft.com/office/word/2010/wordprocessingShape" mc:Ignorable="w14 w15 w16se w16cid w16 w16cex w16sdtdh wp14">
+<w:ftr xmlns:wpc="http://schemas.microsoft.com/office/word/2010/wordprocessingCanvas" xmlns:cx="http://schemas.microsoft.com/office/drawing/2014/chartex" xmlns:cx1="http://schemas.microsoft.com/office/drawing/2015/9/8/chartex" xmlns:cx2="http://schemas.microsoft.com/office/drawing/2015/10/21/chartex" xmlns:cx3="http://schemas.microsoft.com/office/drawing/2016/5/9/chartex" xmlns:cx4="http://schemas.microsoft.com/office/drawing/2016/5/10/chartex" xmlns:cx5="http://schemas.microsoft.com/office/drawing/2016/5/11/chartex" xmlns:cx6="http://schemas.microsoft.com/office/drawing/2016/5/12/chartex" xmlns:cx7="http://schemas.microsoft.com/office/drawing/2016/5/13/chartex" xmlns:cx8="http://schemas.microsoft.com/office/drawing/2016/5/14/chartex" xmlns:mc="http://schemas.openxmlformats.org/markup-compatibility/2006" xmlns:aink="http://schemas.microsoft.com/office/drawing/2016/ink" xmlns:am3d="http://schemas.microsoft.com/office/drawing/2017/model3d" xmlns:o="urn:schemas-microsoft-com:office:office" xmlns:oel="http://schemas.microsoft.com/office/2019/extlst" xmlns:r="http://schemas.openxmlformats.org/officeDocument/2006/relationships" xmlns:m="http://schemas.openxmlformats.org/officeDocument/2006/math" xmlns:v="urn:schemas-microsoft-com:vml" xmlns:wp14="http://schemas.microsoft.com/office/word/2010/wordprocessingDrawing" xmlns:wp="http://schemas.openxmlformats.org/drawingml/2006/wordprocessingDrawing" xmlns:w10="urn:schemas-microsoft-com:office:word" xmlns:w="http://schemas.openxmlformats.org/wordprocessingml/2006/main" xmlns:w14="http://schemas.microsoft.com/office/word/2010/wordml" xmlns:w15="http://schemas.microsoft.com/office/word/2012/wordml" xmlns:w16cex="http://schemas.microsoft.com/office/word/2018/wordml/cex" xmlns:w16cid="http://schemas.microsoft.com/office/word/2016/wordml/cid" xmlns:w16="http://schemas.microsoft.com/office/word/2018/wordml" xmlns:w16du="http://schemas.microsoft.com/office/word/2023/wordml/word16du" xmlns:w16sdtdh="http://schemas.microsoft.com/office/word/2020/wordml/sdtdatahash" xmlns:w16se="http://schemas.microsoft.com/office/word/2015/wordml/symex" xmlns:wpg="http://schemas.microsoft.com/office/word/2010/wordprocessingGroup" xmlns:wpi="http://schemas.microsoft.com/office/word/2010/wordprocessingInk" xmlns:wne="http://schemas.microsoft.com/office/word/2006/wordml" xmlns:wps="http://schemas.microsoft.com/office/word/2010/wordprocessingShape" mc:Ignorable="w14 w15 w16se w16cid w16 w16cex w16sdtdh w16du wp14">
   <w:sdt>
     <w:sdtPr>
       <w:id w:val="380988572"/>
@@ -31855,7 +31845,7 @@
 </file>
 
 <file path=word/footnotes.xml><?xml version="1.0" encoding="utf-8"?>
-<w:footnotes xmlns:wpc="http://schemas.microsoft.com/office/word/2010/wordprocessingCanvas" xmlns:cx="http://schemas.microsoft.com/office/drawing/2014/chartex" xmlns:cx1="http://schemas.microsoft.com/office/drawing/2015/9/8/chartex" xmlns:cx2="http://schemas.microsoft.com/office/drawing/2015/10/21/chartex" xmlns:cx3="http://schemas.microsoft.com/office/drawing/2016/5/9/chartex" xmlns:cx4="http://schemas.microsoft.com/office/drawing/2016/5/10/chartex" xmlns:cx5="http://schemas.microsoft.com/office/drawing/2016/5/11/chartex" xmlns:cx6="http://schemas.microsoft.com/office/drawing/2016/5/12/chartex" xmlns:cx7="http://schemas.microsoft.com/office/drawing/2016/5/13/chartex" xmlns:cx8="http://schemas.microsoft.com/office/drawing/2016/5/14/chartex" xmlns:mc="http://schemas.openxmlformats.org/markup-compatibility/2006" xmlns:aink="http://schemas.microsoft.com/office/drawing/2016/ink" xmlns:am3d="http://schemas.microsoft.com/office/drawing/2017/model3d" xmlns:o="urn:schemas-microsoft-com:office:office" xmlns:oel="http://schemas.microsoft.com/office/2019/extlst" xmlns:r="http://schemas.openxmlformats.org/officeDocument/2006/relationships" xmlns:m="http://schemas.openxmlformats.org/officeDocument/2006/math" xmlns:v="urn:schemas-microsoft-com:vml" xmlns:wp14="http://schemas.microsoft.com/office/word/2010/wordprocessingDrawing" xmlns:wp="http://schemas.openxmlformats.org/drawingml/2006/wordprocessingDrawing" xmlns:w10="urn:schemas-microsoft-com:office:word" xmlns:w="http://schemas.openxmlformats.org/wordprocessingml/2006/main" xmlns:w14="http://schemas.microsoft.com/office/word/2010/wordml" xmlns:w15="http://schemas.microsoft.com/office/word/2012/wordml" xmlns:w16cex="http://schemas.microsoft.com/office/word/2018/wordml/cex" xmlns:w16cid="http://schemas.microsoft.com/office/word/2016/wordml/cid" xmlns:w16="http://schemas.microsoft.com/office/word/2018/wordml" xmlns:w16sdtdh="http://schemas.microsoft.com/office/word/2020/wordml/sdtdatahash" xmlns:w16se="http://schemas.microsoft.com/office/word/2015/wordml/symex" xmlns:wpg="http://schemas.microsoft.com/office/word/2010/wordprocessingGroup" xmlns:wpi="http://schemas.microsoft.com/office/word/2010/wordprocessingInk" xmlns:wne="http://schemas.microsoft.com/office/word/2006/wordml" xmlns:wps="http://schemas.microsoft.com/office/word/2010/wordprocessingShape" mc:Ignorable="w14 w15 w16se w16cid w16 w16cex w16sdtdh wp14">
+<w:footnotes xmlns:wpc="http://schemas.microsoft.com/office/word/2010/wordprocessingCanvas" xmlns:cx="http://schemas.microsoft.com/office/drawing/2014/chartex" xmlns:cx1="http://schemas.microsoft.com/office/drawing/2015/9/8/chartex" xmlns:cx2="http://schemas.microsoft.com/office/drawing/2015/10/21/chartex" xmlns:cx3="http://schemas.microsoft.com/office/drawing/2016/5/9/chartex" xmlns:cx4="http://schemas.microsoft.com/office/drawing/2016/5/10/chartex" xmlns:cx5="http://schemas.microsoft.com/office/drawing/2016/5/11/chartex" xmlns:cx6="http://schemas.microsoft.com/office/drawing/2016/5/12/chartex" xmlns:cx7="http://schemas.microsoft.com/office/drawing/2016/5/13/chartex" xmlns:cx8="http://schemas.microsoft.com/office/drawing/2016/5/14/chartex" xmlns:mc="http://schemas.openxmlformats.org/markup-compatibility/2006" xmlns:aink="http://schemas.microsoft.com/office/drawing/2016/ink" xmlns:am3d="http://schemas.microsoft.com/office/drawing/2017/model3d" xmlns:o="urn:schemas-microsoft-com:office:office" xmlns:oel="http://schemas.microsoft.com/office/2019/extlst" xmlns:r="http://schemas.openxmlformats.org/officeDocument/2006/relationships" xmlns:m="http://schemas.openxmlformats.org/officeDocument/2006/math" xmlns:v="urn:schemas-microsoft-com:vml" xmlns:wp14="http://schemas.microsoft.com/office/word/2010/wordprocessingDrawing" xmlns:wp="http://schemas.openxmlformats.org/drawingml/2006/wordprocessingDrawing" xmlns:w10="urn:schemas-microsoft-com:office:word" xmlns:w="http://schemas.openxmlformats.org/wordprocessingml/2006/main" xmlns:w14="http://schemas.microsoft.com/office/word/2010/wordml" xmlns:w15="http://schemas.microsoft.com/office/word/2012/wordml" xmlns:w16cex="http://schemas.microsoft.com/office/word/2018/wordml/cex" xmlns:w16cid="http://schemas.microsoft.com/office/word/2016/wordml/cid" xmlns:w16="http://schemas.microsoft.com/office/word/2018/wordml" xmlns:w16du="http://schemas.microsoft.com/office/word/2023/wordml/word16du" xmlns:w16sdtdh="http://schemas.microsoft.com/office/word/2020/wordml/sdtdatahash" xmlns:w16se="http://schemas.microsoft.com/office/word/2015/wordml/symex" xmlns:wpg="http://schemas.microsoft.com/office/word/2010/wordprocessingGroup" xmlns:wpi="http://schemas.microsoft.com/office/word/2010/wordprocessingInk" xmlns:wne="http://schemas.microsoft.com/office/word/2006/wordml" xmlns:wps="http://schemas.microsoft.com/office/word/2010/wordprocessingShape" mc:Ignorable="w14 w15 w16se w16cid w16 w16cex w16sdtdh w16du wp14">
   <w:footnote w:type="separator" w:id="-1">
     <w:p>
       <w:pPr>
@@ -31880,7 +31870,7 @@
 </file>
 
 <file path=word/numbering.xml><?xml version="1.0" encoding="utf-8"?>
-<w:numbering xmlns:wpc="http://schemas.microsoft.com/office/word/2010/wordprocessingCanvas" xmlns:cx="http://schemas.microsoft.com/office/drawing/2014/chartex" xmlns:cx1="http://schemas.microsoft.com/office/drawing/2015/9/8/chartex" xmlns:cx2="http://schemas.microsoft.com/office/drawing/2015/10/21/chartex" xmlns:cx3="http://schemas.microsoft.com/office/drawing/2016/5/9/chartex" xmlns:cx4="http://schemas.microsoft.com/office/drawing/2016/5/10/chartex" xmlns:cx5="http://schemas.microsoft.com/office/drawing/2016/5/11/chartex" xmlns:cx6="http://schemas.microsoft.com/office/drawing/2016/5/12/chartex" xmlns:cx7="http://schemas.microsoft.com/office/drawing/2016/5/13/chartex" xmlns:cx8="http://schemas.microsoft.com/office/drawing/2016/5/14/chartex" xmlns:mc="http://schemas.openxmlformats.org/markup-compatibility/2006" xmlns:aink="http://schemas.microsoft.com/office/drawing/2016/ink" xmlns:am3d="http://schemas.microsoft.com/office/drawing/2017/model3d" xmlns:o="urn:schemas-microsoft-com:office:office" xmlns:oel="http://schemas.microsoft.com/office/2019/extlst" xmlns:r="http://schemas.openxmlformats.org/officeDocument/2006/relationships" xmlns:m="http://schemas.openxmlformats.org/officeDocument/2006/math" xmlns:v="urn:schemas-microsoft-com:vml" xmlns:wp14="http://schemas.microsoft.com/office/word/2010/wordprocessingDrawing" xmlns:wp="http://schemas.openxmlformats.org/drawingml/2006/wordprocessingDrawing" xmlns:w10="urn:schemas-microsoft-com:office:word" xmlns:w="http://schemas.openxmlformats.org/wordprocessingml/2006/main" xmlns:w14="http://schemas.microsoft.com/office/word/2010/wordml" xmlns:w15="http://schemas.microsoft.com/office/word/2012/wordml" xmlns:w16cex="http://schemas.microsoft.com/office/word/2018/wordml/cex" xmlns:w16cid="http://schemas.microsoft.com/office/word/2016/wordml/cid" xmlns:w16="http://schemas.microsoft.com/office/word/2018/wordml" xmlns:w16sdtdh="http://schemas.microsoft.com/office/word/2020/wordml/sdtdatahash" xmlns:w16se="http://schemas.microsoft.com/office/word/2015/wordml/symex" xmlns:wpg="http://schemas.microsoft.com/office/word/2010/wordprocessingGroup" xmlns:wpi="http://schemas.microsoft.com/office/word/2010/wordprocessingInk" xmlns:wne="http://schemas.microsoft.com/office/word/2006/wordml" xmlns:wps="http://schemas.microsoft.com/office/word/2010/wordprocessingShape" mc:Ignorable="w14 w15 w16se w16cid w16 w16cex w16sdtdh wp14">
+<w:numbering xmlns:wpc="http://schemas.microsoft.com/office/word/2010/wordprocessingCanvas" xmlns:cx="http://schemas.microsoft.com/office/drawing/2014/chartex" xmlns:cx1="http://schemas.microsoft.com/office/drawing/2015/9/8/chartex" xmlns:cx2="http://schemas.microsoft.com/office/drawing/2015/10/21/chartex" xmlns:cx3="http://schemas.microsoft.com/office/drawing/2016/5/9/chartex" xmlns:cx4="http://schemas.microsoft.com/office/drawing/2016/5/10/chartex" xmlns:cx5="http://schemas.microsoft.com/office/drawing/2016/5/11/chartex" xmlns:cx6="http://schemas.microsoft.com/office/drawing/2016/5/12/chartex" xmlns:cx7="http://schemas.microsoft.com/office/drawing/2016/5/13/chartex" xmlns:cx8="http://schemas.microsoft.com/office/drawing/2016/5/14/chartex" xmlns:mc="http://schemas.openxmlformats.org/markup-compatibility/2006" xmlns:aink="http://schemas.microsoft.com/office/drawing/2016/ink" xmlns:am3d="http://schemas.microsoft.com/office/drawing/2017/model3d" xmlns:o="urn:schemas-microsoft-com:office:office" xmlns:oel="http://schemas.microsoft.com/office/2019/extlst" xmlns:r="http://schemas.openxmlformats.org/officeDocument/2006/relationships" xmlns:m="http://schemas.openxmlformats.org/officeDocument/2006/math" xmlns:v="urn:schemas-microsoft-com:vml" xmlns:wp14="http://schemas.microsoft.com/office/word/2010/wordprocessingDrawing" xmlns:wp="http://schemas.openxmlformats.org/drawingml/2006/wordprocessingDrawing" xmlns:w10="urn:schemas-microsoft-com:office:word" xmlns:w="http://schemas.openxmlformats.org/wordprocessingml/2006/main" xmlns:w14="http://schemas.microsoft.com/office/word/2010/wordml" xmlns:w15="http://schemas.microsoft.com/office/word/2012/wordml" xmlns:w16cex="http://schemas.microsoft.com/office/word/2018/wordml/cex" xmlns:w16cid="http://schemas.microsoft.com/office/word/2016/wordml/cid" xmlns:w16="http://schemas.microsoft.com/office/word/2018/wordml" xmlns:w16du="http://schemas.microsoft.com/office/word/2023/wordml/word16du" xmlns:w16sdtdh="http://schemas.microsoft.com/office/word/2020/wordml/sdtdatahash" xmlns:w16se="http://schemas.microsoft.com/office/word/2015/wordml/symex" xmlns:wpg="http://schemas.microsoft.com/office/word/2010/wordprocessingGroup" xmlns:wpi="http://schemas.microsoft.com/office/word/2010/wordprocessingInk" xmlns:wne="http://schemas.microsoft.com/office/word/2006/wordml" xmlns:wps="http://schemas.microsoft.com/office/word/2010/wordprocessingShape" mc:Ignorable="w14 w15 w16se w16cid w16 w16cex w16sdtdh w16du wp14">
   <w:abstractNum w:abstractNumId="0" w15:restartNumberingAfterBreak="0">
     <w:nsid w:val="253B7084"/>
     <w:multiLevelType w:val="hybridMultilevel"/>
@@ -32001,7 +31991,7 @@
 </file>
 
 <file path=word/styles.xml><?xml version="1.0" encoding="utf-8"?>
-<w:styles xmlns:mc="http://schemas.openxmlformats.org/markup-compatibility/2006" xmlns:r="http://schemas.openxmlformats.org/officeDocument/2006/relationships" xmlns:w="http://schemas.openxmlformats.org/wordprocessingml/2006/main" xmlns:w14="http://schemas.microsoft.com/office/word/2010/wordml" xmlns:w15="http://schemas.microsoft.com/office/word/2012/wordml" xmlns:w16cex="http://schemas.microsoft.com/office/word/2018/wordml/cex" xmlns:w16cid="http://schemas.microsoft.com/office/word/2016/wordml/cid" xmlns:w16="http://schemas.microsoft.com/office/word/2018/wordml" xmlns:w16sdtdh="http://schemas.microsoft.com/office/word/2020/wordml/sdtdatahash" xmlns:w16se="http://schemas.microsoft.com/office/word/2015/wordml/symex" mc:Ignorable="w14 w15 w16se w16cid w16 w16cex w16sdtdh">
+<w:styles xmlns:mc="http://schemas.openxmlformats.org/markup-compatibility/2006" xmlns:r="http://schemas.openxmlformats.org/officeDocument/2006/relationships" xmlns:w="http://schemas.openxmlformats.org/wordprocessingml/2006/main" xmlns:w14="http://schemas.microsoft.com/office/word/2010/wordml" xmlns:w15="http://schemas.microsoft.com/office/word/2012/wordml" xmlns:w16cex="http://schemas.microsoft.com/office/word/2018/wordml/cex" xmlns:w16cid="http://schemas.microsoft.com/office/word/2016/wordml/cid" xmlns:w16="http://schemas.microsoft.com/office/word/2018/wordml" xmlns:w16du="http://schemas.microsoft.com/office/word/2023/wordml/word16du" xmlns:w16sdtdh="http://schemas.microsoft.com/office/word/2020/wordml/sdtdatahash" xmlns:w16se="http://schemas.microsoft.com/office/word/2015/wordml/symex" mc:Ignorable="w14 w15 w16se w16cid w16 w16cex w16sdtdh w16du">
   <w:docDefaults>
     <w:rPrDefault>
       <w:rPr>
